--- a/02 요구사항 분석/요구사항 명세서 1.3.2.docx
+++ b/02 요구사항 분석/요구사항 명세서 1.3.2.docx
@@ -187,10 +187,7 @@
       <w:bookmarkStart w:id="0" w:name="[문서의_처음]"/>
       <w:bookmarkEnd w:id="0"/>
     </w:p>
-    <w:p>
-      <w:bookmarkStart w:id="1" w:name="_GoBack"/>
-      <w:bookmarkEnd w:id="1"/>
-    </w:p>
+    <w:p/>
     <w:p/>
     <w:p>
       <w:pPr>
@@ -939,19 +936,11 @@
             <w:pPr>
               <w:pStyle w:val="af"/>
             </w:pPr>
-            <w:proofErr w:type="spellStart"/>
-            <w:r>
-              <w:rPr>
-                <w:rFonts w:hint="eastAsia"/>
-              </w:rPr>
-              <w:t>김자훈</w:t>
-            </w:r>
-            <w:proofErr w:type="spellEnd"/>
-            <w:r>
-              <w:rPr>
-                <w:rFonts w:hint="eastAsia"/>
-              </w:rPr>
-              <w:t xml:space="preserve">, </w:t>
+            <w:r>
+              <w:rPr>
+                <w:rFonts w:hint="eastAsia"/>
+              </w:rPr>
+              <w:t xml:space="preserve">김자훈, </w:t>
             </w:r>
             <w:proofErr w:type="spellStart"/>
             <w:r>
@@ -1295,8 +1284,8 @@
                 <w:b/>
               </w:rPr>
             </w:pPr>
-            <w:bookmarkStart w:id="2" w:name="#68c23650"/>
-            <w:bookmarkEnd w:id="2"/>
+            <w:bookmarkStart w:id="1" w:name="#68c23650"/>
+            <w:bookmarkEnd w:id="1"/>
             <w:r>
               <w:rPr>
                 <w:rFonts w:ascii="돋움" w:eastAsia="돋움" w:hAnsi="돋움" w:hint="eastAsia"/>
@@ -1670,21 +1659,12 @@
                 <w:b/>
               </w:rPr>
             </w:pPr>
-            <w:proofErr w:type="spellStart"/>
             <w:r>
               <w:rPr>
                 <w:rFonts w:ascii="돋움" w:eastAsia="돋움" w:hAnsi="돋움" w:hint="eastAsia"/>
                 <w:b/>
               </w:rPr>
-              <w:t>김자훈</w:t>
-            </w:r>
-            <w:proofErr w:type="spellEnd"/>
-            <w:r>
-              <w:rPr>
-                <w:rFonts w:ascii="돋움" w:eastAsia="돋움" w:hAnsi="돋움" w:hint="eastAsia"/>
-                <w:b/>
-              </w:rPr>
-              <w:t>,</w:t>
+              <w:t>김자훈,</w:t>
             </w:r>
             <w:r>
               <w:rPr>
@@ -2281,7 +2261,7 @@
             <w:pPr>
               <w:jc w:val="center"/>
               <w:rPr>
-                <w:rFonts w:ascii="돋움" w:eastAsia="돋움" w:hAnsi="돋움" w:hint="eastAsia"/>
+                <w:rFonts w:ascii="돋움" w:eastAsia="돋움" w:hAnsi="돋움"/>
                 <w:b/>
               </w:rPr>
             </w:pPr>
@@ -2309,7 +2289,7 @@
             <w:pPr>
               <w:jc w:val="center"/>
               <w:rPr>
-                <w:rFonts w:ascii="돋움" w:eastAsia="돋움" w:hAnsi="돋움" w:hint="eastAsia"/>
+                <w:rFonts w:ascii="돋움" w:eastAsia="돋움" w:hAnsi="돋움"/>
                 <w:b/>
               </w:rPr>
             </w:pPr>
@@ -2337,7 +2317,7 @@
             <w:pPr>
               <w:jc w:val="center"/>
               <w:rPr>
-                <w:rFonts w:ascii="돋움" w:eastAsia="돋움" w:hAnsi="돋움" w:hint="eastAsia"/>
+                <w:rFonts w:ascii="돋움" w:eastAsia="돋움" w:hAnsi="돋움"/>
                 <w:b/>
               </w:rPr>
             </w:pPr>
@@ -2374,7 +2354,7 @@
             <w:pPr>
               <w:jc w:val="center"/>
               <w:rPr>
-                <w:rFonts w:ascii="돋움" w:eastAsia="돋움" w:hAnsi="돋움" w:hint="eastAsia"/>
+                <w:rFonts w:ascii="돋움" w:eastAsia="돋움" w:hAnsi="돋움"/>
                 <w:b/>
               </w:rPr>
             </w:pPr>
@@ -3801,2108 +3781,1969 @@
       <w:r>
         <w:br w:type="page"/>
       </w:r>
-      <w:bookmarkStart w:id="3" w:name="#68a31c0d"/>
-      <w:bookmarkStart w:id="4" w:name="#68a31c0e"/>
+      <w:bookmarkStart w:id="2" w:name="#68a31c0d"/>
+      <w:bookmarkStart w:id="3" w:name="#68a31c0e"/>
+      <w:bookmarkEnd w:id="2"/>
       <w:bookmarkEnd w:id="3"/>
+    </w:p>
+    <w:p>
+      <w:pPr>
+        <w:pStyle w:val="1"/>
+        <w:rPr>
+          <w:rFonts w:hint="eastAsia"/>
+        </w:rPr>
+      </w:pPr>
+      <w:bookmarkStart w:id="4" w:name="_Toc447209002"/>
+      <w:r>
+        <w:rPr>
+          <w:rFonts w:hint="eastAsia"/>
+        </w:rPr>
+        <w:lastRenderedPageBreak/>
+        <w:t>시스템 개요</w:t>
+      </w:r>
       <w:bookmarkEnd w:id="4"/>
+    </w:p>
+    <w:p>
+      <w:pPr>
+        <w:ind w:firstLineChars="100" w:firstLine="200"/>
+        <w:rPr>
+          <w:rFonts w:hint="eastAsia"/>
+        </w:rPr>
+      </w:pPr>
+      <w:r>
+        <w:rPr>
+          <w:rFonts w:hint="eastAsia"/>
+        </w:rPr>
+        <w:t>시스템은</w:t>
+      </w:r>
+      <w:r>
+        <w:rPr>
+          <w:rFonts w:hint="eastAsia"/>
+        </w:rPr>
+        <w:t xml:space="preserve"> </w:t>
+      </w:r>
+      <w:r>
+        <w:rPr>
+          <w:rFonts w:hint="eastAsia"/>
+        </w:rPr>
+        <w:t>로봇</w:t>
+      </w:r>
+      <w:r>
+        <w:rPr>
+          <w:rFonts w:hint="eastAsia"/>
+        </w:rPr>
+        <w:t xml:space="preserve"> </w:t>
+      </w:r>
+      <w:r>
+        <w:rPr>
+          <w:rFonts w:hint="eastAsia"/>
+        </w:rPr>
+        <w:t>시스템과</w:t>
+      </w:r>
+      <w:r>
+        <w:rPr>
+          <w:rFonts w:hint="eastAsia"/>
+        </w:rPr>
+        <w:t xml:space="preserve"> </w:t>
+      </w:r>
+      <w:r>
+        <w:rPr>
+          <w:rFonts w:hint="eastAsia"/>
+        </w:rPr>
+        <w:t>앱</w:t>
+      </w:r>
+      <w:r>
+        <w:rPr>
+          <w:rFonts w:hint="eastAsia"/>
+        </w:rPr>
+        <w:t xml:space="preserve"> </w:t>
+      </w:r>
+      <w:r>
+        <w:rPr>
+          <w:rFonts w:hint="eastAsia"/>
+        </w:rPr>
+        <w:t>시스템으로</w:t>
+      </w:r>
+      <w:r>
+        <w:rPr>
+          <w:rFonts w:hint="eastAsia"/>
+        </w:rPr>
+        <w:t xml:space="preserve"> </w:t>
+      </w:r>
+      <w:r>
+        <w:rPr>
+          <w:rFonts w:hint="eastAsia"/>
+        </w:rPr>
+        <w:t>구성되어</w:t>
+      </w:r>
+      <w:r>
+        <w:rPr>
+          <w:rFonts w:hint="eastAsia"/>
+        </w:rPr>
+        <w:t xml:space="preserve"> </w:t>
+      </w:r>
+      <w:r>
+        <w:rPr>
+          <w:rFonts w:hint="eastAsia"/>
+        </w:rPr>
+        <w:t>있습니다</w:t>
+      </w:r>
+      <w:r>
+        <w:rPr>
+          <w:rFonts w:hint="eastAsia"/>
+        </w:rPr>
+        <w:t>.</w:t>
+      </w:r>
+      <w:r>
+        <w:rPr>
+          <w:rFonts w:hint="eastAsia"/>
+        </w:rPr>
+        <w:t xml:space="preserve"> </w:t>
+      </w:r>
+      <w:r>
+        <w:rPr>
+          <w:rFonts w:hint="eastAsia"/>
+        </w:rPr>
+        <w:t>로봇</w:t>
+      </w:r>
+      <w:r>
+        <w:rPr>
+          <w:rFonts w:hint="eastAsia"/>
+        </w:rPr>
+        <w:t xml:space="preserve"> </w:t>
+      </w:r>
+      <w:r>
+        <w:rPr>
+          <w:rFonts w:hint="eastAsia"/>
+        </w:rPr>
+        <w:t>시스템은</w:t>
+      </w:r>
+      <w:r>
+        <w:t xml:space="preserve"> </w:t>
+      </w:r>
+      <w:r>
+        <w:rPr>
+          <w:rFonts w:hint="eastAsia"/>
+        </w:rPr>
+        <w:t>U</w:t>
+      </w:r>
+      <w:r>
+        <w:t xml:space="preserve">buntu, ROS </w:t>
+      </w:r>
+      <w:r>
+        <w:rPr>
+          <w:rFonts w:hint="eastAsia"/>
+        </w:rPr>
+        <w:t>환경에서</w:t>
+      </w:r>
+      <w:r>
+        <w:rPr>
+          <w:rFonts w:hint="eastAsia"/>
+        </w:rPr>
+        <w:t xml:space="preserve"> </w:t>
+      </w:r>
+      <w:r>
+        <w:t>Python</w:t>
+      </w:r>
+      <w:r>
+        <w:rPr>
+          <w:rFonts w:hint="eastAsia"/>
+        </w:rPr>
+        <w:t>을</w:t>
+      </w:r>
+      <w:r>
+        <w:rPr>
+          <w:rFonts w:hint="eastAsia"/>
+        </w:rPr>
+        <w:t xml:space="preserve"> </w:t>
+      </w:r>
+      <w:r>
+        <w:rPr>
+          <w:rFonts w:hint="eastAsia"/>
+        </w:rPr>
+        <w:t>이용하여</w:t>
+      </w:r>
+      <w:r>
+        <w:rPr>
+          <w:rFonts w:hint="eastAsia"/>
+        </w:rPr>
+        <w:t xml:space="preserve"> </w:t>
+      </w:r>
+      <w:r>
+        <w:rPr>
+          <w:rFonts w:hint="eastAsia"/>
+        </w:rPr>
+        <w:t>개발하였습니다</w:t>
+      </w:r>
+      <w:r>
+        <w:rPr>
+          <w:rFonts w:hint="eastAsia"/>
+        </w:rPr>
+        <w:t>.</w:t>
+      </w:r>
+      <w:r>
+        <w:t xml:space="preserve"> </w:t>
+      </w:r>
+      <w:r>
+        <w:rPr>
+          <w:rFonts w:hint="eastAsia"/>
+        </w:rPr>
+        <w:t>그리고</w:t>
+      </w:r>
+      <w:r>
+        <w:rPr>
+          <w:rFonts w:hint="eastAsia"/>
+        </w:rPr>
+        <w:t xml:space="preserve"> </w:t>
+      </w:r>
+      <w:r>
+        <w:rPr>
+          <w:rFonts w:hint="eastAsia"/>
+        </w:rPr>
+        <w:t>앱</w:t>
+      </w:r>
+      <w:r>
+        <w:rPr>
+          <w:rFonts w:hint="eastAsia"/>
+        </w:rPr>
+        <w:t xml:space="preserve"> </w:t>
+      </w:r>
+      <w:r>
+        <w:rPr>
+          <w:rFonts w:hint="eastAsia"/>
+        </w:rPr>
+        <w:t>시스템에서</w:t>
+      </w:r>
+      <w:r>
+        <w:rPr>
+          <w:rFonts w:hint="eastAsia"/>
+        </w:rPr>
+        <w:t xml:space="preserve"> </w:t>
+      </w:r>
+      <w:r>
+        <w:rPr>
+          <w:rFonts w:hint="eastAsia"/>
+        </w:rPr>
+        <w:t>받은</w:t>
+      </w:r>
+      <w:r>
+        <w:rPr>
+          <w:rFonts w:hint="eastAsia"/>
+        </w:rPr>
+        <w:t xml:space="preserve"> </w:t>
+      </w:r>
+      <w:r>
+        <w:rPr>
+          <w:rFonts w:hint="eastAsia"/>
+        </w:rPr>
+        <w:t>값을</w:t>
+      </w:r>
+      <w:r>
+        <w:rPr>
+          <w:rFonts w:hint="eastAsia"/>
+        </w:rPr>
+        <w:t xml:space="preserve"> </w:t>
+      </w:r>
+      <w:r>
+        <w:rPr>
+          <w:rFonts w:hint="eastAsia"/>
+        </w:rPr>
+        <w:t>처리하고</w:t>
+      </w:r>
+      <w:r>
+        <w:rPr>
+          <w:rFonts w:hint="eastAsia"/>
+        </w:rPr>
+        <w:t>,</w:t>
+      </w:r>
+      <w:r>
+        <w:t xml:space="preserve"> </w:t>
+      </w:r>
+      <w:r>
+        <w:rPr>
+          <w:rFonts w:hint="eastAsia"/>
+        </w:rPr>
+        <w:t>실시간으로</w:t>
+      </w:r>
+      <w:r>
+        <w:rPr>
+          <w:rFonts w:hint="eastAsia"/>
+        </w:rPr>
+        <w:t xml:space="preserve"> </w:t>
+      </w:r>
+      <w:r>
+        <w:rPr>
+          <w:rFonts w:hint="eastAsia"/>
+        </w:rPr>
+        <w:t>찍은</w:t>
+      </w:r>
+      <w:r>
+        <w:rPr>
+          <w:rFonts w:hint="eastAsia"/>
+        </w:rPr>
+        <w:t xml:space="preserve"> </w:t>
+      </w:r>
+      <w:r>
+        <w:rPr>
+          <w:rFonts w:hint="eastAsia"/>
+        </w:rPr>
+        <w:t>영상을</w:t>
+      </w:r>
+      <w:r>
+        <w:rPr>
+          <w:rFonts w:hint="eastAsia"/>
+        </w:rPr>
+        <w:t xml:space="preserve"> </w:t>
+      </w:r>
+      <w:r>
+        <w:rPr>
+          <w:rFonts w:hint="eastAsia"/>
+        </w:rPr>
+        <w:t>다시</w:t>
+      </w:r>
+      <w:r>
+        <w:rPr>
+          <w:rFonts w:hint="eastAsia"/>
+        </w:rPr>
+        <w:t xml:space="preserve"> </w:t>
+      </w:r>
+      <w:r>
+        <w:rPr>
+          <w:rFonts w:hint="eastAsia"/>
+        </w:rPr>
+        <w:t>앱</w:t>
+      </w:r>
+      <w:r>
+        <w:rPr>
+          <w:rFonts w:hint="eastAsia"/>
+        </w:rPr>
+        <w:t xml:space="preserve"> </w:t>
+      </w:r>
+      <w:r>
+        <w:rPr>
+          <w:rFonts w:hint="eastAsia"/>
+        </w:rPr>
+        <w:t>시스템으로</w:t>
+      </w:r>
+      <w:r>
+        <w:rPr>
+          <w:rFonts w:hint="eastAsia"/>
+        </w:rPr>
+        <w:t xml:space="preserve"> </w:t>
+      </w:r>
+      <w:r>
+        <w:rPr>
+          <w:rFonts w:hint="eastAsia"/>
+        </w:rPr>
+        <w:t>보내는</w:t>
+      </w:r>
+      <w:r>
+        <w:rPr>
+          <w:rFonts w:hint="eastAsia"/>
+        </w:rPr>
+        <w:t xml:space="preserve"> </w:t>
+      </w:r>
+      <w:r>
+        <w:rPr>
+          <w:rFonts w:hint="eastAsia"/>
+        </w:rPr>
+        <w:t>역할을</w:t>
+      </w:r>
+      <w:r>
+        <w:rPr>
+          <w:rFonts w:hint="eastAsia"/>
+        </w:rPr>
+        <w:t xml:space="preserve"> </w:t>
+      </w:r>
+      <w:r>
+        <w:rPr>
+          <w:rFonts w:hint="eastAsia"/>
+        </w:rPr>
+        <w:t>합니다</w:t>
+      </w:r>
+      <w:r>
+        <w:rPr>
+          <w:rFonts w:hint="eastAsia"/>
+        </w:rPr>
+        <w:t>.</w:t>
+      </w:r>
+      <w:r>
+        <w:rPr>
+          <w:rFonts w:hint="eastAsia"/>
+        </w:rPr>
+        <w:t xml:space="preserve"> </w:t>
+      </w:r>
+      <w:r>
+        <w:rPr>
+          <w:rFonts w:hint="eastAsia"/>
+        </w:rPr>
+        <w:t>앱</w:t>
+      </w:r>
+      <w:r>
+        <w:rPr>
+          <w:rFonts w:hint="eastAsia"/>
+        </w:rPr>
+        <w:t xml:space="preserve"> </w:t>
+      </w:r>
+      <w:r>
+        <w:rPr>
+          <w:rFonts w:hint="eastAsia"/>
+        </w:rPr>
+        <w:t>시스템은</w:t>
+      </w:r>
+      <w:r>
+        <w:rPr>
+          <w:rFonts w:hint="eastAsia"/>
+        </w:rPr>
+        <w:t xml:space="preserve"> </w:t>
+      </w:r>
+      <w:r>
+        <w:t>Windows</w:t>
+      </w:r>
+      <w:r>
+        <w:rPr>
+          <w:rFonts w:hint="eastAsia"/>
+        </w:rPr>
+        <w:t xml:space="preserve">, </w:t>
+      </w:r>
+      <w:r>
+        <w:t xml:space="preserve">Mac </w:t>
+      </w:r>
+      <w:r>
+        <w:rPr>
+          <w:rFonts w:hint="eastAsia"/>
+        </w:rPr>
+        <w:t>환경에서</w:t>
+      </w:r>
+      <w:r>
+        <w:rPr>
+          <w:rFonts w:hint="eastAsia"/>
+        </w:rPr>
+        <w:t xml:space="preserve"> </w:t>
+      </w:r>
+      <w:r>
+        <w:t>Android Studio</w:t>
+      </w:r>
+      <w:r>
+        <w:rPr>
+          <w:rFonts w:hint="eastAsia"/>
+        </w:rPr>
+        <w:t>라는</w:t>
+      </w:r>
+      <w:r>
+        <w:rPr>
+          <w:rFonts w:hint="eastAsia"/>
+        </w:rPr>
+        <w:t xml:space="preserve"> </w:t>
+      </w:r>
+      <w:r>
+        <w:rPr>
+          <w:rFonts w:hint="eastAsia"/>
+        </w:rPr>
+        <w:t>도구와</w:t>
+      </w:r>
+      <w:r>
+        <w:rPr>
+          <w:rFonts w:hint="eastAsia"/>
+        </w:rPr>
+        <w:t xml:space="preserve"> </w:t>
+      </w:r>
+      <w:r>
+        <w:t>Java</w:t>
+      </w:r>
+      <w:r>
+        <w:rPr>
+          <w:rFonts w:hint="eastAsia"/>
+        </w:rPr>
+        <w:t>를</w:t>
+      </w:r>
+      <w:r>
+        <w:rPr>
+          <w:rFonts w:hint="eastAsia"/>
+        </w:rPr>
+        <w:t xml:space="preserve"> </w:t>
+      </w:r>
+      <w:r>
+        <w:rPr>
+          <w:rFonts w:hint="eastAsia"/>
+        </w:rPr>
+        <w:t>이용하여</w:t>
+      </w:r>
+      <w:r>
+        <w:rPr>
+          <w:rFonts w:hint="eastAsia"/>
+        </w:rPr>
+        <w:t xml:space="preserve"> </w:t>
+      </w:r>
+      <w:r>
+        <w:rPr>
+          <w:rFonts w:hint="eastAsia"/>
+        </w:rPr>
+        <w:t>개발하였습니다</w:t>
+      </w:r>
+      <w:r>
+        <w:rPr>
+          <w:rFonts w:hint="eastAsia"/>
+        </w:rPr>
+        <w:t>.</w:t>
+      </w:r>
+      <w:r>
+        <w:t xml:space="preserve"> </w:t>
+      </w:r>
+      <w:r>
+        <w:rPr>
+          <w:rFonts w:hint="eastAsia"/>
+        </w:rPr>
+        <w:t>그리고</w:t>
+      </w:r>
+      <w:r>
+        <w:rPr>
+          <w:rFonts w:hint="eastAsia"/>
+        </w:rPr>
+        <w:t xml:space="preserve"> </w:t>
+      </w:r>
+      <w:r>
+        <w:rPr>
+          <w:rFonts w:hint="eastAsia"/>
+        </w:rPr>
+        <w:t>사용자로부터</w:t>
+      </w:r>
+      <w:r>
+        <w:rPr>
+          <w:rFonts w:hint="eastAsia"/>
+        </w:rPr>
+        <w:t xml:space="preserve"> </w:t>
+      </w:r>
+      <w:r>
+        <w:rPr>
+          <w:rFonts w:hint="eastAsia"/>
+        </w:rPr>
+        <w:t>입력을</w:t>
+      </w:r>
+      <w:r>
+        <w:rPr>
+          <w:rFonts w:hint="eastAsia"/>
+        </w:rPr>
+        <w:t xml:space="preserve"> </w:t>
+      </w:r>
+      <w:r>
+        <w:rPr>
+          <w:rFonts w:hint="eastAsia"/>
+        </w:rPr>
+        <w:t>받아</w:t>
+      </w:r>
+      <w:r>
+        <w:rPr>
+          <w:rFonts w:hint="eastAsia"/>
+        </w:rPr>
+        <w:t xml:space="preserve"> </w:t>
+      </w:r>
+      <w:r>
+        <w:rPr>
+          <w:rFonts w:hint="eastAsia"/>
+        </w:rPr>
+        <w:t>로봇</w:t>
+      </w:r>
+      <w:r>
+        <w:rPr>
+          <w:rFonts w:hint="eastAsia"/>
+        </w:rPr>
+        <w:t xml:space="preserve"> </w:t>
+      </w:r>
+      <w:r>
+        <w:rPr>
+          <w:rFonts w:hint="eastAsia"/>
+        </w:rPr>
+        <w:t>시스템으로</w:t>
+      </w:r>
+      <w:r>
+        <w:rPr>
+          <w:rFonts w:hint="eastAsia"/>
+        </w:rPr>
+        <w:t xml:space="preserve"> </w:t>
+      </w:r>
+      <w:r>
+        <w:rPr>
+          <w:rFonts w:hint="eastAsia"/>
+        </w:rPr>
+        <w:t>값을</w:t>
+      </w:r>
+      <w:r>
+        <w:rPr>
+          <w:rFonts w:hint="eastAsia"/>
+        </w:rPr>
+        <w:t xml:space="preserve"> </w:t>
+      </w:r>
+      <w:r>
+        <w:rPr>
+          <w:rFonts w:hint="eastAsia"/>
+        </w:rPr>
+        <w:t>보내는</w:t>
+      </w:r>
+      <w:r>
+        <w:rPr>
+          <w:rFonts w:hint="eastAsia"/>
+        </w:rPr>
+        <w:t xml:space="preserve"> </w:t>
+      </w:r>
+      <w:r>
+        <w:rPr>
+          <w:rFonts w:hint="eastAsia"/>
+        </w:rPr>
+        <w:t>역할을</w:t>
+      </w:r>
+      <w:r>
+        <w:rPr>
+          <w:rFonts w:hint="eastAsia"/>
+        </w:rPr>
+        <w:t xml:space="preserve"> </w:t>
+      </w:r>
+      <w:r>
+        <w:rPr>
+          <w:rFonts w:hint="eastAsia"/>
+        </w:rPr>
+        <w:t>하고</w:t>
+      </w:r>
+      <w:r>
+        <w:rPr>
+          <w:rFonts w:hint="eastAsia"/>
+        </w:rPr>
+        <w:t>,</w:t>
+      </w:r>
+      <w:r>
+        <w:t xml:space="preserve"> </w:t>
+      </w:r>
+      <w:r>
+        <w:rPr>
+          <w:rFonts w:hint="eastAsia"/>
+        </w:rPr>
+        <w:t>로봇이</w:t>
+      </w:r>
+      <w:r>
+        <w:rPr>
+          <w:rFonts w:hint="eastAsia"/>
+        </w:rPr>
+        <w:t xml:space="preserve"> </w:t>
+      </w:r>
+      <w:r>
+        <w:rPr>
+          <w:rFonts w:hint="eastAsia"/>
+        </w:rPr>
+        <w:t>보내는</w:t>
+      </w:r>
+      <w:r>
+        <w:rPr>
+          <w:rFonts w:hint="eastAsia"/>
+        </w:rPr>
+        <w:t xml:space="preserve"> </w:t>
+      </w:r>
+      <w:r>
+        <w:rPr>
+          <w:rFonts w:hint="eastAsia"/>
+        </w:rPr>
+        <w:t>영상을</w:t>
+      </w:r>
+      <w:r>
+        <w:rPr>
+          <w:rFonts w:hint="eastAsia"/>
+        </w:rPr>
+        <w:t xml:space="preserve"> </w:t>
+      </w:r>
+      <w:r>
+        <w:rPr>
+          <w:rFonts w:hint="eastAsia"/>
+        </w:rPr>
+        <w:t>실시간으로</w:t>
+      </w:r>
+      <w:r>
+        <w:rPr>
+          <w:rFonts w:hint="eastAsia"/>
+        </w:rPr>
+        <w:t xml:space="preserve"> </w:t>
+      </w:r>
+      <w:r>
+        <w:rPr>
+          <w:rFonts w:hint="eastAsia"/>
+        </w:rPr>
+        <w:t>확인할</w:t>
+      </w:r>
+      <w:r>
+        <w:rPr>
+          <w:rFonts w:hint="eastAsia"/>
+        </w:rPr>
+        <w:t xml:space="preserve"> </w:t>
+      </w:r>
+      <w:r>
+        <w:rPr>
+          <w:rFonts w:hint="eastAsia"/>
+        </w:rPr>
+        <w:t>수</w:t>
+      </w:r>
+      <w:r>
+        <w:rPr>
+          <w:rFonts w:hint="eastAsia"/>
+        </w:rPr>
+        <w:t xml:space="preserve"> </w:t>
+      </w:r>
+      <w:r>
+        <w:rPr>
+          <w:rFonts w:hint="eastAsia"/>
+        </w:rPr>
+        <w:t>있습니다</w:t>
+      </w:r>
+      <w:r>
+        <w:rPr>
+          <w:rFonts w:hint="eastAsia"/>
+        </w:rPr>
+        <w:t>.</w:t>
+      </w:r>
+    </w:p>
+    <w:p>
+      <w:pPr>
+        <w:ind w:firstLineChars="100" w:firstLine="200"/>
+      </w:pPr>
+      <w:r>
+        <w:rPr>
+          <w:rFonts w:hint="eastAsia"/>
+        </w:rPr>
+        <w:t>기능은</w:t>
+      </w:r>
+      <w:r>
+        <w:rPr>
+          <w:rFonts w:hint="eastAsia"/>
+        </w:rPr>
+        <w:t xml:space="preserve"> </w:t>
+      </w:r>
+      <w:r>
+        <w:rPr>
+          <w:rFonts w:hint="eastAsia"/>
+        </w:rPr>
+        <w:t>크게</w:t>
+      </w:r>
+      <w:r>
+        <w:rPr>
+          <w:rFonts w:hint="eastAsia"/>
+        </w:rPr>
+        <w:t xml:space="preserve"> </w:t>
+      </w:r>
+      <w:r>
+        <w:rPr>
+          <w:rFonts w:hint="eastAsia"/>
+        </w:rPr>
+        <w:t>원격</w:t>
+      </w:r>
+      <w:r>
+        <w:rPr>
+          <w:rFonts w:hint="eastAsia"/>
+        </w:rPr>
+        <w:t xml:space="preserve"> </w:t>
+      </w:r>
+      <w:r>
+        <w:rPr>
+          <w:rFonts w:hint="eastAsia"/>
+        </w:rPr>
+        <w:t>조종</w:t>
+      </w:r>
+      <w:r>
+        <w:rPr>
+          <w:rFonts w:hint="eastAsia"/>
+        </w:rPr>
+        <w:t xml:space="preserve">, </w:t>
+      </w:r>
+      <w:r>
+        <w:rPr>
+          <w:rFonts w:hint="eastAsia"/>
+        </w:rPr>
+        <w:t>영상</w:t>
+      </w:r>
+      <w:r>
+        <w:rPr>
+          <w:rFonts w:hint="eastAsia"/>
+        </w:rPr>
+        <w:t xml:space="preserve"> </w:t>
+      </w:r>
+      <w:r>
+        <w:rPr>
+          <w:rFonts w:hint="eastAsia"/>
+        </w:rPr>
+        <w:t>확인</w:t>
+      </w:r>
+      <w:r>
+        <w:rPr>
+          <w:rFonts w:hint="eastAsia"/>
+        </w:rPr>
+        <w:t>,</w:t>
+      </w:r>
+      <w:r>
+        <w:t xml:space="preserve"> </w:t>
+      </w:r>
+      <w:r>
+        <w:rPr>
+          <w:rFonts w:hint="eastAsia"/>
+        </w:rPr>
+        <w:t>물건</w:t>
+      </w:r>
+      <w:r>
+        <w:rPr>
+          <w:rFonts w:hint="eastAsia"/>
+        </w:rPr>
+        <w:t xml:space="preserve"> </w:t>
+      </w:r>
+      <w:r>
+        <w:rPr>
+          <w:rFonts w:hint="eastAsia"/>
+        </w:rPr>
+        <w:t>확인으로</w:t>
+      </w:r>
+      <w:r>
+        <w:rPr>
+          <w:rFonts w:hint="eastAsia"/>
+        </w:rPr>
+        <w:t xml:space="preserve"> </w:t>
+      </w:r>
+      <w:r>
+        <w:rPr>
+          <w:rFonts w:hint="eastAsia"/>
+        </w:rPr>
+        <w:t>구성되어</w:t>
+      </w:r>
+      <w:r>
+        <w:rPr>
+          <w:rFonts w:hint="eastAsia"/>
+        </w:rPr>
+        <w:t xml:space="preserve"> </w:t>
+      </w:r>
+      <w:r>
+        <w:rPr>
+          <w:rFonts w:hint="eastAsia"/>
+        </w:rPr>
+        <w:t>있습니다</w:t>
+      </w:r>
+      <w:r>
+        <w:rPr>
+          <w:rFonts w:hint="eastAsia"/>
+        </w:rPr>
+        <w:t>.</w:t>
+      </w:r>
+      <w:r>
+        <w:rPr>
+          <w:rFonts w:hint="eastAsia"/>
+        </w:rPr>
+        <w:t xml:space="preserve"> </w:t>
+      </w:r>
+      <w:r>
+        <w:rPr>
+          <w:rFonts w:hint="eastAsia"/>
+        </w:rPr>
+        <w:t>원격</w:t>
+      </w:r>
+      <w:r>
+        <w:rPr>
+          <w:rFonts w:hint="eastAsia"/>
+        </w:rPr>
+        <w:t xml:space="preserve"> </w:t>
+      </w:r>
+      <w:r>
+        <w:rPr>
+          <w:rFonts w:hint="eastAsia"/>
+        </w:rPr>
+        <w:t>조종</w:t>
+      </w:r>
+      <w:r>
+        <w:rPr>
+          <w:rFonts w:hint="eastAsia"/>
+        </w:rPr>
+        <w:t xml:space="preserve"> </w:t>
+      </w:r>
+      <w:r>
+        <w:rPr>
+          <w:rFonts w:hint="eastAsia"/>
+        </w:rPr>
+        <w:t>기능은</w:t>
+      </w:r>
+      <w:r>
+        <w:rPr>
+          <w:rFonts w:hint="eastAsia"/>
+        </w:rPr>
+        <w:t xml:space="preserve"> </w:t>
+      </w:r>
+      <w:r>
+        <w:rPr>
+          <w:rFonts w:hint="eastAsia"/>
+        </w:rPr>
+        <w:t>스마트폰에서</w:t>
+      </w:r>
+      <w:r>
+        <w:rPr>
+          <w:rFonts w:hint="eastAsia"/>
+        </w:rPr>
+        <w:t xml:space="preserve"> </w:t>
+      </w:r>
+      <w:r>
+        <w:rPr>
+          <w:rFonts w:hint="eastAsia"/>
+        </w:rPr>
+        <w:t>방향키를</w:t>
+      </w:r>
+      <w:r>
+        <w:rPr>
+          <w:rFonts w:hint="eastAsia"/>
+        </w:rPr>
+        <w:t xml:space="preserve"> </w:t>
+      </w:r>
+      <w:r>
+        <w:rPr>
+          <w:rFonts w:hint="eastAsia"/>
+        </w:rPr>
+        <w:t>누르면</w:t>
+      </w:r>
+      <w:r>
+        <w:rPr>
+          <w:rFonts w:hint="eastAsia"/>
+        </w:rPr>
+        <w:t xml:space="preserve"> </w:t>
+      </w:r>
+      <w:r>
+        <w:rPr>
+          <w:rFonts w:hint="eastAsia"/>
+        </w:rPr>
+        <w:t>해당</w:t>
+      </w:r>
+      <w:r>
+        <w:rPr>
+          <w:rFonts w:hint="eastAsia"/>
+        </w:rPr>
+        <w:t xml:space="preserve"> </w:t>
+      </w:r>
+      <w:r>
+        <w:rPr>
+          <w:rFonts w:hint="eastAsia"/>
+        </w:rPr>
+        <w:t>방향으로</w:t>
+      </w:r>
+      <w:r>
+        <w:rPr>
+          <w:rFonts w:hint="eastAsia"/>
+        </w:rPr>
+        <w:t xml:space="preserve"> </w:t>
+      </w:r>
+      <w:r>
+        <w:rPr>
+          <w:rFonts w:hint="eastAsia"/>
+        </w:rPr>
+        <w:t>로봇이</w:t>
+      </w:r>
+      <w:r>
+        <w:rPr>
+          <w:rFonts w:hint="eastAsia"/>
+        </w:rPr>
+        <w:t xml:space="preserve"> </w:t>
+      </w:r>
+      <w:r>
+        <w:rPr>
+          <w:rFonts w:hint="eastAsia"/>
+        </w:rPr>
+        <w:t>이동하는</w:t>
+      </w:r>
+      <w:r>
+        <w:rPr>
+          <w:rFonts w:hint="eastAsia"/>
+        </w:rPr>
+        <w:t xml:space="preserve"> </w:t>
+      </w:r>
+      <w:r>
+        <w:rPr>
+          <w:rFonts w:hint="eastAsia"/>
+        </w:rPr>
+        <w:t>기능으로</w:t>
+      </w:r>
+      <w:r>
+        <w:rPr>
+          <w:rFonts w:hint="eastAsia"/>
+        </w:rPr>
+        <w:t>,</w:t>
+      </w:r>
+      <w:r>
+        <w:t xml:space="preserve"> </w:t>
+      </w:r>
+      <w:r>
+        <w:rPr>
+          <w:rFonts w:hint="eastAsia"/>
+        </w:rPr>
+        <w:t>본</w:t>
+      </w:r>
+      <w:r>
+        <w:rPr>
+          <w:rFonts w:hint="eastAsia"/>
+        </w:rPr>
+        <w:t xml:space="preserve"> </w:t>
+      </w:r>
+      <w:r>
+        <w:rPr>
+          <w:rFonts w:hint="eastAsia"/>
+        </w:rPr>
+        <w:t>프로젝트의</w:t>
+      </w:r>
+      <w:r>
+        <w:rPr>
+          <w:rFonts w:hint="eastAsia"/>
+        </w:rPr>
+        <w:t xml:space="preserve"> </w:t>
+      </w:r>
+      <w:r>
+        <w:rPr>
+          <w:rFonts w:hint="eastAsia"/>
+        </w:rPr>
+        <w:t>가장</w:t>
+      </w:r>
+      <w:r>
+        <w:rPr>
+          <w:rFonts w:hint="eastAsia"/>
+        </w:rPr>
+        <w:t xml:space="preserve"> </w:t>
+      </w:r>
+      <w:r>
+        <w:rPr>
+          <w:rFonts w:hint="eastAsia"/>
+        </w:rPr>
+        <w:t>주된</w:t>
+      </w:r>
+      <w:r>
+        <w:rPr>
+          <w:rFonts w:hint="eastAsia"/>
+        </w:rPr>
+        <w:t xml:space="preserve"> </w:t>
+      </w:r>
+      <w:r>
+        <w:rPr>
+          <w:rFonts w:hint="eastAsia"/>
+        </w:rPr>
+        <w:t>기능입니다</w:t>
+      </w:r>
+      <w:r>
+        <w:rPr>
+          <w:rFonts w:hint="eastAsia"/>
+        </w:rPr>
+        <w:t>.</w:t>
+      </w:r>
+      <w:r>
+        <w:t xml:space="preserve"> UDP </w:t>
+      </w:r>
+      <w:r>
+        <w:rPr>
+          <w:rFonts w:hint="eastAsia"/>
+        </w:rPr>
+        <w:t>기술을</w:t>
+      </w:r>
+      <w:r>
+        <w:rPr>
+          <w:rFonts w:hint="eastAsia"/>
+        </w:rPr>
+        <w:t xml:space="preserve"> </w:t>
+      </w:r>
+      <w:r>
+        <w:rPr>
+          <w:rFonts w:hint="eastAsia"/>
+        </w:rPr>
+        <w:t>사용하였고</w:t>
+      </w:r>
+      <w:r>
+        <w:rPr>
+          <w:rFonts w:hint="eastAsia"/>
+        </w:rPr>
+        <w:t>,</w:t>
+      </w:r>
+      <w:r>
+        <w:t xml:space="preserve"> </w:t>
+      </w:r>
+      <w:r>
+        <w:rPr>
+          <w:rFonts w:hint="eastAsia"/>
+        </w:rPr>
+        <w:t>클라이언트</w:t>
+      </w:r>
+      <w:r>
+        <w:rPr>
+          <w:rFonts w:hint="eastAsia"/>
+        </w:rPr>
+        <w:t>(</w:t>
+      </w:r>
+      <w:r>
+        <w:rPr>
+          <w:rFonts w:hint="eastAsia"/>
+        </w:rPr>
+        <w:t>안드로이드</w:t>
+      </w:r>
+      <w:r>
+        <w:rPr>
+          <w:rFonts w:hint="eastAsia"/>
+        </w:rPr>
+        <w:t xml:space="preserve"> </w:t>
+      </w:r>
+      <w:r>
+        <w:rPr>
+          <w:rFonts w:hint="eastAsia"/>
+        </w:rPr>
+        <w:t>앱</w:t>
+      </w:r>
+      <w:r>
+        <w:rPr>
+          <w:rFonts w:hint="eastAsia"/>
+        </w:rPr>
+        <w:t xml:space="preserve"> </w:t>
+      </w:r>
+      <w:r>
+        <w:rPr>
+          <w:rFonts w:hint="eastAsia"/>
+        </w:rPr>
+        <w:t>시스템</w:t>
+      </w:r>
+      <w:r>
+        <w:rPr>
+          <w:rFonts w:hint="eastAsia"/>
+        </w:rPr>
+        <w:t>)</w:t>
+      </w:r>
+      <w:r>
+        <w:rPr>
+          <w:rFonts w:hint="eastAsia"/>
+        </w:rPr>
+        <w:t>는</w:t>
+      </w:r>
+      <w:r>
+        <w:rPr>
+          <w:rFonts w:hint="eastAsia"/>
+        </w:rPr>
+        <w:t xml:space="preserve"> </w:t>
+      </w:r>
+      <w:r>
+        <w:t>Java</w:t>
+      </w:r>
+      <w:r>
+        <w:rPr>
+          <w:rFonts w:hint="eastAsia"/>
+        </w:rPr>
+        <w:t>로</w:t>
+      </w:r>
+      <w:r>
+        <w:rPr>
+          <w:rFonts w:hint="eastAsia"/>
+        </w:rPr>
+        <w:t xml:space="preserve"> </w:t>
+      </w:r>
+      <w:r>
+        <w:rPr>
+          <w:rFonts w:hint="eastAsia"/>
+        </w:rPr>
+        <w:t>서버</w:t>
+      </w:r>
+      <w:r>
+        <w:rPr>
+          <w:rFonts w:hint="eastAsia"/>
+        </w:rPr>
+        <w:t>(</w:t>
+      </w:r>
+      <w:r>
+        <w:rPr>
+          <w:rFonts w:hint="eastAsia"/>
+        </w:rPr>
+        <w:t>로봇</w:t>
+      </w:r>
+      <w:r>
+        <w:rPr>
+          <w:rFonts w:hint="eastAsia"/>
+        </w:rPr>
+        <w:t xml:space="preserve"> </w:t>
+      </w:r>
+      <w:r>
+        <w:rPr>
+          <w:rFonts w:hint="eastAsia"/>
+        </w:rPr>
+        <w:t>시스템</w:t>
+      </w:r>
+      <w:r>
+        <w:rPr>
+          <w:rFonts w:hint="eastAsia"/>
+        </w:rPr>
+        <w:t>)</w:t>
+      </w:r>
+      <w:r>
+        <w:rPr>
+          <w:rFonts w:hint="eastAsia"/>
+        </w:rPr>
+        <w:t>는</w:t>
+      </w:r>
+      <w:r>
+        <w:t xml:space="preserve"> Python</w:t>
+      </w:r>
+      <w:r>
+        <w:rPr>
+          <w:rFonts w:hint="eastAsia"/>
+        </w:rPr>
+        <w:t>으로</w:t>
+      </w:r>
+      <w:r>
+        <w:rPr>
+          <w:rFonts w:hint="eastAsia"/>
+        </w:rPr>
+        <w:t xml:space="preserve"> </w:t>
+      </w:r>
+      <w:r>
+        <w:rPr>
+          <w:rFonts w:hint="eastAsia"/>
+        </w:rPr>
+        <w:t>개발하였습니다</w:t>
+      </w:r>
+      <w:r>
+        <w:rPr>
+          <w:rFonts w:hint="eastAsia"/>
+        </w:rPr>
+        <w:t>.</w:t>
+      </w:r>
+      <w:r>
+        <w:rPr>
+          <w:rFonts w:hint="eastAsia"/>
+        </w:rPr>
+        <w:t xml:space="preserve"> </w:t>
+      </w:r>
+      <w:r>
+        <w:rPr>
+          <w:rFonts w:hint="eastAsia"/>
+        </w:rPr>
+        <w:t>영상</w:t>
+      </w:r>
+      <w:r>
+        <w:rPr>
+          <w:rFonts w:hint="eastAsia"/>
+        </w:rPr>
+        <w:t xml:space="preserve"> </w:t>
+      </w:r>
+      <w:r>
+        <w:rPr>
+          <w:rFonts w:hint="eastAsia"/>
+        </w:rPr>
+        <w:t>확인</w:t>
+      </w:r>
+      <w:r>
+        <w:rPr>
+          <w:rFonts w:hint="eastAsia"/>
+        </w:rPr>
+        <w:t xml:space="preserve"> </w:t>
+      </w:r>
+      <w:r>
+        <w:rPr>
+          <w:rFonts w:hint="eastAsia"/>
+        </w:rPr>
+        <w:t>기능은</w:t>
+      </w:r>
+      <w:r>
+        <w:rPr>
+          <w:rFonts w:hint="eastAsia"/>
+        </w:rPr>
+        <w:t xml:space="preserve"> </w:t>
+      </w:r>
+      <w:r>
+        <w:rPr>
+          <w:rFonts w:hint="eastAsia"/>
+        </w:rPr>
+        <w:t>로봇에서</w:t>
+      </w:r>
+      <w:r>
+        <w:rPr>
+          <w:rFonts w:hint="eastAsia"/>
+        </w:rPr>
+        <w:t xml:space="preserve"> </w:t>
+      </w:r>
+      <w:r>
+        <w:rPr>
+          <w:rFonts w:hint="eastAsia"/>
+        </w:rPr>
+        <w:t>촬영하고</w:t>
+      </w:r>
+      <w:r>
+        <w:rPr>
+          <w:rFonts w:hint="eastAsia"/>
+        </w:rPr>
+        <w:t xml:space="preserve"> </w:t>
+      </w:r>
+      <w:r>
+        <w:rPr>
+          <w:rFonts w:hint="eastAsia"/>
+        </w:rPr>
+        <w:t>있는</w:t>
+      </w:r>
+      <w:r>
+        <w:rPr>
+          <w:rFonts w:hint="eastAsia"/>
+        </w:rPr>
+        <w:t xml:space="preserve"> </w:t>
+      </w:r>
+      <w:r>
+        <w:rPr>
+          <w:rFonts w:hint="eastAsia"/>
+        </w:rPr>
+        <w:t>영상을</w:t>
+      </w:r>
+      <w:r>
+        <w:rPr>
+          <w:rFonts w:hint="eastAsia"/>
+        </w:rPr>
+        <w:t xml:space="preserve"> </w:t>
+      </w:r>
+      <w:r>
+        <w:rPr>
+          <w:rFonts w:hint="eastAsia"/>
+        </w:rPr>
+        <w:t>스마트폰에서</w:t>
+      </w:r>
+      <w:r>
+        <w:rPr>
+          <w:rFonts w:hint="eastAsia"/>
+        </w:rPr>
+        <w:t xml:space="preserve"> </w:t>
+      </w:r>
+      <w:r>
+        <w:rPr>
+          <w:rFonts w:hint="eastAsia"/>
+        </w:rPr>
+        <w:t>실시간으로</w:t>
+      </w:r>
+      <w:r>
+        <w:rPr>
+          <w:rFonts w:hint="eastAsia"/>
+        </w:rPr>
+        <w:t xml:space="preserve"> </w:t>
+      </w:r>
+      <w:r>
+        <w:rPr>
+          <w:rFonts w:hint="eastAsia"/>
+        </w:rPr>
+        <w:t>확인하는</w:t>
+      </w:r>
+      <w:r>
+        <w:rPr>
+          <w:rFonts w:hint="eastAsia"/>
+        </w:rPr>
+        <w:t xml:space="preserve"> </w:t>
+      </w:r>
+      <w:r>
+        <w:rPr>
+          <w:rFonts w:hint="eastAsia"/>
+        </w:rPr>
+        <w:t>기능입니다</w:t>
+      </w:r>
+      <w:r>
+        <w:t xml:space="preserve">. </w:t>
+      </w:r>
+      <w:r>
+        <w:rPr>
+          <w:rFonts w:hint="eastAsia"/>
+        </w:rPr>
+        <w:t>본</w:t>
+      </w:r>
+      <w:r>
+        <w:rPr>
+          <w:rFonts w:hint="eastAsia"/>
+        </w:rPr>
+        <w:t xml:space="preserve"> </w:t>
+      </w:r>
+      <w:r>
+        <w:rPr>
+          <w:rFonts w:hint="eastAsia"/>
+        </w:rPr>
+        <w:t>기능은</w:t>
+      </w:r>
+      <w:r>
+        <w:rPr>
+          <w:rFonts w:hint="eastAsia"/>
+        </w:rPr>
+        <w:t xml:space="preserve"> </w:t>
+      </w:r>
+      <w:r>
+        <w:rPr>
+          <w:rFonts w:hint="eastAsia"/>
+        </w:rPr>
+        <w:t>원격</w:t>
+      </w:r>
+      <w:r>
+        <w:rPr>
+          <w:rFonts w:hint="eastAsia"/>
+        </w:rPr>
+        <w:t xml:space="preserve"> </w:t>
+      </w:r>
+      <w:r>
+        <w:rPr>
+          <w:rFonts w:hint="eastAsia"/>
+        </w:rPr>
+        <w:t>조종</w:t>
+      </w:r>
+      <w:r>
+        <w:rPr>
+          <w:rFonts w:hint="eastAsia"/>
+        </w:rPr>
+        <w:t xml:space="preserve"> </w:t>
+      </w:r>
+      <w:r>
+        <w:rPr>
+          <w:rFonts w:hint="eastAsia"/>
+        </w:rPr>
+        <w:t>기능을</w:t>
+      </w:r>
+      <w:r>
+        <w:rPr>
+          <w:rFonts w:hint="eastAsia"/>
+        </w:rPr>
+        <w:t xml:space="preserve"> </w:t>
+      </w:r>
+      <w:r>
+        <w:rPr>
+          <w:rFonts w:hint="eastAsia"/>
+        </w:rPr>
+        <w:t>사용하려면</w:t>
+      </w:r>
+      <w:r>
+        <w:t xml:space="preserve"> </w:t>
+      </w:r>
+      <w:r>
+        <w:rPr>
+          <w:rFonts w:hint="eastAsia"/>
+        </w:rPr>
+        <w:t>꼭</w:t>
+      </w:r>
+      <w:r>
+        <w:rPr>
+          <w:rFonts w:hint="eastAsia"/>
+        </w:rPr>
+        <w:t xml:space="preserve"> </w:t>
+      </w:r>
+      <w:r>
+        <w:rPr>
+          <w:rFonts w:hint="eastAsia"/>
+        </w:rPr>
+        <w:t>필요한</w:t>
+      </w:r>
+      <w:r>
+        <w:rPr>
+          <w:rFonts w:hint="eastAsia"/>
+        </w:rPr>
+        <w:t xml:space="preserve"> </w:t>
+      </w:r>
+      <w:r>
+        <w:rPr>
+          <w:rFonts w:hint="eastAsia"/>
+        </w:rPr>
+        <w:t>기능으로</w:t>
+      </w:r>
+      <w:r>
+        <w:rPr>
+          <w:rFonts w:hint="eastAsia"/>
+        </w:rPr>
+        <w:t>,</w:t>
+      </w:r>
+      <w:r>
+        <w:t xml:space="preserve"> </w:t>
+      </w:r>
+      <w:r>
+        <w:rPr>
+          <w:rFonts w:hint="eastAsia"/>
+        </w:rPr>
+        <w:t>조종</w:t>
+      </w:r>
+      <w:r>
+        <w:rPr>
+          <w:rFonts w:hint="eastAsia"/>
+        </w:rPr>
+        <w:t xml:space="preserve"> </w:t>
+      </w:r>
+      <w:r>
+        <w:rPr>
+          <w:rFonts w:hint="eastAsia"/>
+        </w:rPr>
+        <w:t>시</w:t>
+      </w:r>
+      <w:r>
+        <w:rPr>
+          <w:rFonts w:hint="eastAsia"/>
+        </w:rPr>
+        <w:t xml:space="preserve"> </w:t>
+      </w:r>
+      <w:r>
+        <w:rPr>
+          <w:rFonts w:hint="eastAsia"/>
+        </w:rPr>
+        <w:t>영상을</w:t>
+      </w:r>
+      <w:r>
+        <w:rPr>
+          <w:rFonts w:hint="eastAsia"/>
+        </w:rPr>
+        <w:t xml:space="preserve"> </w:t>
+      </w:r>
+      <w:r>
+        <w:rPr>
+          <w:rFonts w:hint="eastAsia"/>
+        </w:rPr>
+        <w:t>확인하면서</w:t>
+      </w:r>
+      <w:r>
+        <w:rPr>
+          <w:rFonts w:hint="eastAsia"/>
+        </w:rPr>
+        <w:t xml:space="preserve"> </w:t>
+      </w:r>
+      <w:r>
+        <w:rPr>
+          <w:rFonts w:hint="eastAsia"/>
+        </w:rPr>
+        <w:t>찾고자</w:t>
+      </w:r>
+      <w:r>
+        <w:rPr>
+          <w:rFonts w:hint="eastAsia"/>
+        </w:rPr>
+        <w:t xml:space="preserve"> </w:t>
+      </w:r>
+      <w:r>
+        <w:rPr>
+          <w:rFonts w:hint="eastAsia"/>
+        </w:rPr>
+        <w:t>하는</w:t>
+      </w:r>
+      <w:r>
+        <w:rPr>
+          <w:rFonts w:hint="eastAsia"/>
+        </w:rPr>
+        <w:t xml:space="preserve"> </w:t>
+      </w:r>
+      <w:r>
+        <w:rPr>
+          <w:rFonts w:hint="eastAsia"/>
+        </w:rPr>
+        <w:t>물건을</w:t>
+      </w:r>
+      <w:r>
+        <w:rPr>
+          <w:rFonts w:hint="eastAsia"/>
+        </w:rPr>
+        <w:t xml:space="preserve"> </w:t>
+      </w:r>
+      <w:r>
+        <w:rPr>
+          <w:rFonts w:hint="eastAsia"/>
+        </w:rPr>
+        <w:t>찾습니다</w:t>
+      </w:r>
+      <w:r>
+        <w:rPr>
+          <w:rFonts w:hint="eastAsia"/>
+        </w:rPr>
+        <w:t>.</w:t>
+      </w:r>
+      <w:r>
+        <w:rPr>
+          <w:rFonts w:hint="eastAsia"/>
+        </w:rPr>
+        <w:t xml:space="preserve"> </w:t>
+      </w:r>
+      <w:r>
+        <w:rPr>
+          <w:rFonts w:hint="eastAsia"/>
+        </w:rPr>
+        <w:t>물건</w:t>
+      </w:r>
+      <w:r>
+        <w:rPr>
+          <w:rFonts w:hint="eastAsia"/>
+        </w:rPr>
+        <w:t xml:space="preserve"> </w:t>
+      </w:r>
+      <w:r>
+        <w:rPr>
+          <w:rFonts w:hint="eastAsia"/>
+        </w:rPr>
+        <w:t>확인</w:t>
+      </w:r>
+      <w:r>
+        <w:rPr>
+          <w:rFonts w:hint="eastAsia"/>
+        </w:rPr>
+        <w:t xml:space="preserve"> </w:t>
+      </w:r>
+      <w:r>
+        <w:rPr>
+          <w:rFonts w:hint="eastAsia"/>
+        </w:rPr>
+        <w:t>기능은</w:t>
+      </w:r>
+      <w:r>
+        <w:rPr>
+          <w:rFonts w:hint="eastAsia"/>
+        </w:rPr>
+        <w:t xml:space="preserve"> </w:t>
+      </w:r>
+      <w:r>
+        <w:rPr>
+          <w:rFonts w:hint="eastAsia"/>
+        </w:rPr>
+        <w:t>스마트폰에서</w:t>
+      </w:r>
+      <w:r>
+        <w:rPr>
+          <w:rFonts w:hint="eastAsia"/>
+        </w:rPr>
+        <w:t xml:space="preserve"> </w:t>
+      </w:r>
+      <w:r>
+        <w:rPr>
+          <w:rFonts w:hint="eastAsia"/>
+        </w:rPr>
+        <w:t>로봇이</w:t>
+      </w:r>
+      <w:r>
+        <w:rPr>
+          <w:rFonts w:hint="eastAsia"/>
+        </w:rPr>
+        <w:t xml:space="preserve"> </w:t>
+      </w:r>
+      <w:r>
+        <w:rPr>
+          <w:rFonts w:hint="eastAsia"/>
+        </w:rPr>
+        <w:t>현재</w:t>
+      </w:r>
+      <w:r>
+        <w:rPr>
+          <w:rFonts w:hint="eastAsia"/>
+        </w:rPr>
+        <w:t xml:space="preserve"> </w:t>
+      </w:r>
+      <w:r>
+        <w:rPr>
+          <w:rFonts w:hint="eastAsia"/>
+        </w:rPr>
+        <w:t>촬영하고</w:t>
+      </w:r>
+      <w:r>
+        <w:rPr>
+          <w:rFonts w:hint="eastAsia"/>
+        </w:rPr>
+        <w:t xml:space="preserve"> </w:t>
+      </w:r>
+      <w:r>
+        <w:rPr>
+          <w:rFonts w:hint="eastAsia"/>
+        </w:rPr>
+        <w:t>있는</w:t>
+      </w:r>
+      <w:r>
+        <w:rPr>
+          <w:rFonts w:hint="eastAsia"/>
+        </w:rPr>
+        <w:t xml:space="preserve"> </w:t>
+      </w:r>
+      <w:r>
+        <w:rPr>
+          <w:rFonts w:hint="eastAsia"/>
+        </w:rPr>
+        <w:t>물건이</w:t>
+      </w:r>
+      <w:r>
+        <w:rPr>
+          <w:rFonts w:hint="eastAsia"/>
+        </w:rPr>
+        <w:t xml:space="preserve"> </w:t>
+      </w:r>
+      <w:r>
+        <w:rPr>
+          <w:rFonts w:hint="eastAsia"/>
+        </w:rPr>
+        <w:t>무엇인지</w:t>
+      </w:r>
+      <w:r>
+        <w:rPr>
+          <w:rFonts w:hint="eastAsia"/>
+        </w:rPr>
+        <w:t xml:space="preserve"> </w:t>
+      </w:r>
+      <w:r>
+        <w:rPr>
+          <w:rFonts w:hint="eastAsia"/>
+        </w:rPr>
+        <w:t>확인을</w:t>
+      </w:r>
+      <w:r>
+        <w:rPr>
+          <w:rFonts w:hint="eastAsia"/>
+        </w:rPr>
+        <w:t xml:space="preserve"> </w:t>
+      </w:r>
+      <w:r>
+        <w:rPr>
+          <w:rFonts w:hint="eastAsia"/>
+        </w:rPr>
+        <w:t>요청하는</w:t>
+      </w:r>
+      <w:r>
+        <w:rPr>
+          <w:rFonts w:hint="eastAsia"/>
+        </w:rPr>
+        <w:t xml:space="preserve"> </w:t>
+      </w:r>
+      <w:r>
+        <w:rPr>
+          <w:rFonts w:hint="eastAsia"/>
+        </w:rPr>
+        <w:t>기능입니다</w:t>
+      </w:r>
+      <w:r>
+        <w:rPr>
+          <w:rFonts w:hint="eastAsia"/>
+        </w:rPr>
+        <w:t>.</w:t>
+      </w:r>
+      <w:r>
+        <w:t xml:space="preserve"> </w:t>
+      </w:r>
+      <w:r>
+        <w:rPr>
+          <w:rFonts w:hint="eastAsia"/>
+        </w:rPr>
+        <w:t>로봇이</w:t>
+      </w:r>
+      <w:r>
+        <w:rPr>
+          <w:rFonts w:hint="eastAsia"/>
+        </w:rPr>
+        <w:t xml:space="preserve"> </w:t>
+      </w:r>
+      <w:r>
+        <w:rPr>
+          <w:rFonts w:hint="eastAsia"/>
+        </w:rPr>
+        <w:t>촬영하고</w:t>
+      </w:r>
+      <w:r>
+        <w:rPr>
+          <w:rFonts w:hint="eastAsia"/>
+        </w:rPr>
+        <w:t xml:space="preserve"> </w:t>
+      </w:r>
+      <w:r>
+        <w:rPr>
+          <w:rFonts w:hint="eastAsia"/>
+        </w:rPr>
+        <w:t>있는</w:t>
+      </w:r>
+      <w:r>
+        <w:rPr>
+          <w:rFonts w:hint="eastAsia"/>
+        </w:rPr>
+        <w:t xml:space="preserve"> </w:t>
+      </w:r>
+      <w:r>
+        <w:rPr>
+          <w:rFonts w:hint="eastAsia"/>
+        </w:rPr>
+        <w:t>영상을</w:t>
+      </w:r>
+      <w:r>
+        <w:rPr>
+          <w:rFonts w:hint="eastAsia"/>
+        </w:rPr>
+        <w:t xml:space="preserve"> </w:t>
+      </w:r>
+      <w:proofErr w:type="spellStart"/>
+      <w:r>
+        <w:rPr>
+          <w:rFonts w:hint="eastAsia"/>
+        </w:rPr>
+        <w:t>딥러닝</w:t>
+      </w:r>
+      <w:proofErr w:type="spellEnd"/>
+      <w:r>
+        <w:rPr>
+          <w:rFonts w:hint="eastAsia"/>
+        </w:rPr>
+        <w:t xml:space="preserve"> </w:t>
+      </w:r>
+      <w:r>
+        <w:rPr>
+          <w:rFonts w:hint="eastAsia"/>
+        </w:rPr>
+        <w:t>모듈로</w:t>
+      </w:r>
+      <w:r>
+        <w:rPr>
+          <w:rFonts w:hint="eastAsia"/>
+        </w:rPr>
+        <w:t xml:space="preserve"> </w:t>
+      </w:r>
+      <w:r>
+        <w:rPr>
+          <w:rFonts w:hint="eastAsia"/>
+        </w:rPr>
+        <w:t>물건이</w:t>
+      </w:r>
+      <w:r>
+        <w:rPr>
+          <w:rFonts w:hint="eastAsia"/>
+        </w:rPr>
+        <w:t xml:space="preserve"> </w:t>
+      </w:r>
+      <w:r>
+        <w:rPr>
+          <w:rFonts w:hint="eastAsia"/>
+        </w:rPr>
+        <w:t>무엇인지</w:t>
+      </w:r>
+      <w:r>
+        <w:rPr>
+          <w:rFonts w:hint="eastAsia"/>
+        </w:rPr>
+        <w:t xml:space="preserve"> </w:t>
+      </w:r>
+      <w:r>
+        <w:rPr>
+          <w:rFonts w:hint="eastAsia"/>
+        </w:rPr>
+        <w:t>판단해서</w:t>
+      </w:r>
+      <w:r>
+        <w:rPr>
+          <w:rFonts w:hint="eastAsia"/>
+        </w:rPr>
+        <w:t xml:space="preserve"> </w:t>
+      </w:r>
+      <w:r>
+        <w:rPr>
+          <w:rFonts w:hint="eastAsia"/>
+        </w:rPr>
+        <w:t>스마트폰으로</w:t>
+      </w:r>
+      <w:r>
+        <w:rPr>
+          <w:rFonts w:hint="eastAsia"/>
+        </w:rPr>
+        <w:t xml:space="preserve"> </w:t>
+      </w:r>
+      <w:r>
+        <w:rPr>
+          <w:rFonts w:hint="eastAsia"/>
+        </w:rPr>
+        <w:t>전송합니다</w:t>
+      </w:r>
+      <w:r>
+        <w:rPr>
+          <w:rFonts w:hint="eastAsia"/>
+        </w:rPr>
+        <w:t>.</w:t>
+      </w:r>
+      <w:r>
+        <w:t xml:space="preserve"> </w:t>
+      </w:r>
+      <w:r>
+        <w:rPr>
+          <w:rFonts w:hint="eastAsia"/>
+        </w:rPr>
+        <w:t>이</w:t>
+      </w:r>
+      <w:r>
+        <w:rPr>
+          <w:rFonts w:hint="eastAsia"/>
+        </w:rPr>
+        <w:t xml:space="preserve"> </w:t>
+      </w:r>
+      <w:r>
+        <w:rPr>
+          <w:rFonts w:hint="eastAsia"/>
+        </w:rPr>
+        <w:t>때</w:t>
+      </w:r>
+      <w:r>
+        <w:rPr>
+          <w:rFonts w:hint="eastAsia"/>
+        </w:rPr>
+        <w:t xml:space="preserve"> </w:t>
+      </w:r>
+      <w:r>
+        <w:rPr>
+          <w:rFonts w:hint="eastAsia"/>
+        </w:rPr>
+        <w:t>비교</w:t>
+      </w:r>
+      <w:r>
+        <w:rPr>
+          <w:rFonts w:hint="eastAsia"/>
+        </w:rPr>
+        <w:t xml:space="preserve"> </w:t>
+      </w:r>
+      <w:r>
+        <w:rPr>
+          <w:rFonts w:hint="eastAsia"/>
+        </w:rPr>
+        <w:t>모델로는</w:t>
+      </w:r>
+      <w:r>
+        <w:rPr>
+          <w:rFonts w:hint="eastAsia"/>
+        </w:rPr>
+        <w:t xml:space="preserve"> </w:t>
+      </w:r>
+      <w:r>
+        <w:t>Google</w:t>
+      </w:r>
+      <w:r>
+        <w:rPr>
+          <w:rFonts w:hint="eastAsia"/>
+        </w:rPr>
+        <w:t>의</w:t>
+      </w:r>
+      <w:r>
+        <w:rPr>
+          <w:rFonts w:hint="eastAsia"/>
+        </w:rPr>
+        <w:t xml:space="preserve"> </w:t>
+      </w:r>
+      <w:r>
+        <w:t>Inception v3</w:t>
+      </w:r>
+      <w:r>
+        <w:rPr>
+          <w:rFonts w:hint="eastAsia"/>
+        </w:rPr>
+        <w:t>를</w:t>
+      </w:r>
+      <w:r>
+        <w:rPr>
+          <w:rFonts w:hint="eastAsia"/>
+        </w:rPr>
+        <w:t xml:space="preserve"> </w:t>
+      </w:r>
+      <w:r>
+        <w:rPr>
+          <w:rFonts w:hint="eastAsia"/>
+        </w:rPr>
+        <w:t>사용하였습니다</w:t>
+      </w:r>
+      <w:r>
+        <w:rPr>
+          <w:rFonts w:hint="eastAsia"/>
+        </w:rPr>
+        <w:t>.</w:t>
+      </w:r>
+    </w:p>
+    <w:p/>
+    <w:p>
+      <w:bookmarkStart w:id="5" w:name="_Toc287096150"/>
+      <w:r>
+        <w:br w:type="page"/>
+      </w:r>
     </w:p>
     <w:p>
       <w:pPr>
         <w:pStyle w:val="1"/>
       </w:pPr>
-      <w:bookmarkStart w:id="5" w:name="_Toc447209002"/>
-      <w:r>
-        <w:rPr>
-          <w:rFonts w:hint="eastAsia"/>
-        </w:rPr>
-        <w:lastRenderedPageBreak/>
-        <w:t>시스템 개요</w:t>
-      </w:r>
-      <w:bookmarkEnd w:id="5"/>
-    </w:p>
-    <w:p/>
-    <w:p>
-      <w:pPr>
-        <w:ind w:firstLineChars="100" w:firstLine="200"/>
-      </w:pPr>
-    </w:p>
-    <w:p>
-      <w:pPr>
-        <w:ind w:firstLineChars="100" w:firstLine="200"/>
-      </w:pPr>
-      <w:r>
-        <w:rPr>
-          <w:rFonts w:hint="eastAsia"/>
-        </w:rPr>
-        <w:t>본</w:t>
-      </w:r>
-      <w:r>
-        <w:rPr>
-          <w:rFonts w:hint="eastAsia"/>
-        </w:rPr>
-        <w:t xml:space="preserve"> </w:t>
-      </w:r>
-      <w:r>
-        <w:rPr>
-          <w:rFonts w:hint="eastAsia"/>
-        </w:rPr>
-        <w:t>프로젝트은</w:t>
-      </w:r>
-      <w:r>
-        <w:rPr>
-          <w:rFonts w:hint="eastAsia"/>
-        </w:rPr>
-        <w:t xml:space="preserve"> </w:t>
-      </w:r>
-      <w:r>
-        <w:t>2</w:t>
-      </w:r>
-      <w:r>
-        <w:rPr>
-          <w:rFonts w:hint="eastAsia"/>
-        </w:rPr>
-        <w:t>가지</w:t>
-      </w:r>
-      <w:r>
-        <w:rPr>
-          <w:rFonts w:hint="eastAsia"/>
-        </w:rPr>
-        <w:t xml:space="preserve"> </w:t>
-      </w:r>
-      <w:r>
-        <w:rPr>
-          <w:rFonts w:hint="eastAsia"/>
-        </w:rPr>
-        <w:t>시스템과</w:t>
-      </w:r>
-      <w:r>
-        <w:rPr>
-          <w:rFonts w:hint="eastAsia"/>
-        </w:rPr>
-        <w:t xml:space="preserve"> </w:t>
-      </w:r>
-      <w:r>
-        <w:t>3</w:t>
-      </w:r>
-      <w:r>
-        <w:rPr>
-          <w:rFonts w:hint="eastAsia"/>
-        </w:rPr>
-        <w:t>가지</w:t>
-      </w:r>
-      <w:r>
-        <w:rPr>
-          <w:rFonts w:hint="eastAsia"/>
-        </w:rPr>
-        <w:t xml:space="preserve"> </w:t>
-      </w:r>
-      <w:r>
-        <w:rPr>
-          <w:rFonts w:hint="eastAsia"/>
-        </w:rPr>
-        <w:t>기능으로</w:t>
-      </w:r>
-      <w:r>
-        <w:rPr>
-          <w:rFonts w:hint="eastAsia"/>
-        </w:rPr>
-        <w:t xml:space="preserve"> </w:t>
-      </w:r>
-      <w:r>
-        <w:rPr>
-          <w:rFonts w:hint="eastAsia"/>
-        </w:rPr>
-        <w:t>구성되어</w:t>
-      </w:r>
-      <w:r>
-        <w:rPr>
-          <w:rFonts w:hint="eastAsia"/>
-        </w:rPr>
-        <w:t xml:space="preserve"> </w:t>
-      </w:r>
-      <w:r>
-        <w:rPr>
-          <w:rFonts w:hint="eastAsia"/>
-        </w:rPr>
-        <w:t>있습니다</w:t>
-      </w:r>
-      <w:r>
-        <w:rPr>
-          <w:rFonts w:hint="eastAsia"/>
-        </w:rPr>
-        <w:t>.</w:t>
-      </w:r>
-      <w:r>
-        <w:t xml:space="preserve"> </w:t>
-      </w:r>
-    </w:p>
-    <w:p>
-      <w:pPr>
-        <w:ind w:firstLineChars="100" w:firstLine="200"/>
-      </w:pPr>
-    </w:p>
-    <w:p>
-      <w:pPr>
-        <w:ind w:firstLineChars="100" w:firstLine="200"/>
-      </w:pPr>
-      <w:r>
-        <w:rPr>
-          <w:rFonts w:hint="eastAsia"/>
-        </w:rPr>
-        <w:t>그</w:t>
-      </w:r>
-      <w:r>
-        <w:rPr>
-          <w:rFonts w:hint="eastAsia"/>
-        </w:rPr>
-        <w:t xml:space="preserve"> </w:t>
-      </w:r>
-      <w:r>
-        <w:rPr>
-          <w:rFonts w:hint="eastAsia"/>
-        </w:rPr>
-        <w:t>중에서</w:t>
-      </w:r>
-      <w:r>
-        <w:rPr>
-          <w:rFonts w:hint="eastAsia"/>
-        </w:rPr>
-        <w:t xml:space="preserve"> </w:t>
-      </w:r>
-      <w:r>
-        <w:rPr>
-          <w:rFonts w:hint="eastAsia"/>
-        </w:rPr>
-        <w:t>시스템은</w:t>
-      </w:r>
-      <w:r>
-        <w:rPr>
-          <w:rFonts w:hint="eastAsia"/>
-        </w:rPr>
-        <w:t xml:space="preserve"> </w:t>
-      </w:r>
-      <w:r>
-        <w:rPr>
-          <w:rFonts w:hint="eastAsia"/>
-        </w:rPr>
-        <w:t>로봇</w:t>
-      </w:r>
-      <w:r>
-        <w:rPr>
-          <w:rFonts w:hint="eastAsia"/>
-        </w:rPr>
-        <w:t xml:space="preserve"> </w:t>
-      </w:r>
-      <w:r>
-        <w:rPr>
-          <w:rFonts w:hint="eastAsia"/>
-        </w:rPr>
-        <w:t>시스템과</w:t>
-      </w:r>
-      <w:r>
-        <w:rPr>
-          <w:rFonts w:hint="eastAsia"/>
-        </w:rPr>
-        <w:t xml:space="preserve"> </w:t>
-      </w:r>
-      <w:r>
-        <w:rPr>
-          <w:rFonts w:hint="eastAsia"/>
-        </w:rPr>
-        <w:t>앱</w:t>
-      </w:r>
-      <w:r>
-        <w:rPr>
-          <w:rFonts w:hint="eastAsia"/>
-        </w:rPr>
-        <w:t xml:space="preserve"> </w:t>
-      </w:r>
-      <w:r>
-        <w:rPr>
-          <w:rFonts w:hint="eastAsia"/>
-        </w:rPr>
-        <w:t>시스템으로</w:t>
-      </w:r>
-      <w:r>
-        <w:rPr>
-          <w:rFonts w:hint="eastAsia"/>
-        </w:rPr>
-        <w:t xml:space="preserve"> </w:t>
-      </w:r>
-      <w:r>
-        <w:rPr>
-          <w:rFonts w:hint="eastAsia"/>
-        </w:rPr>
-        <w:t>구성되어</w:t>
-      </w:r>
-      <w:r>
-        <w:rPr>
-          <w:rFonts w:hint="eastAsia"/>
-        </w:rPr>
-        <w:t xml:space="preserve"> </w:t>
-      </w:r>
-      <w:r>
-        <w:rPr>
-          <w:rFonts w:hint="eastAsia"/>
-        </w:rPr>
-        <w:t>있습니다</w:t>
-      </w:r>
-      <w:r>
-        <w:rPr>
-          <w:rFonts w:hint="eastAsia"/>
-        </w:rPr>
-        <w:t>.</w:t>
-      </w:r>
-    </w:p>
-    <w:p>
-      <w:pPr>
-        <w:ind w:firstLineChars="100" w:firstLine="200"/>
-      </w:pPr>
-      <w:r>
-        <w:rPr>
-          <w:rFonts w:hint="eastAsia"/>
-        </w:rPr>
-        <w:t>로봇</w:t>
-      </w:r>
-      <w:r>
-        <w:rPr>
-          <w:rFonts w:hint="eastAsia"/>
-        </w:rPr>
-        <w:t xml:space="preserve"> </w:t>
-      </w:r>
-      <w:r>
-        <w:rPr>
-          <w:rFonts w:hint="eastAsia"/>
-        </w:rPr>
-        <w:t>시스템은</w:t>
-      </w:r>
-      <w:r>
-        <w:t xml:space="preserve"> </w:t>
-      </w:r>
-      <w:r>
-        <w:rPr>
-          <w:rFonts w:hint="eastAsia"/>
-        </w:rPr>
-        <w:t>U</w:t>
-      </w:r>
-      <w:r>
-        <w:t xml:space="preserve">buntu, ROS </w:t>
-      </w:r>
-      <w:r>
-        <w:rPr>
-          <w:rFonts w:hint="eastAsia"/>
-        </w:rPr>
-        <w:t>환경에서</w:t>
-      </w:r>
-      <w:r>
-        <w:rPr>
-          <w:rFonts w:hint="eastAsia"/>
-        </w:rPr>
-        <w:t xml:space="preserve"> </w:t>
-      </w:r>
-      <w:r>
-        <w:t>Python</w:t>
-      </w:r>
-      <w:r>
-        <w:rPr>
-          <w:rFonts w:hint="eastAsia"/>
-        </w:rPr>
-        <w:t>을</w:t>
-      </w:r>
-      <w:r>
-        <w:rPr>
-          <w:rFonts w:hint="eastAsia"/>
-        </w:rPr>
-        <w:t xml:space="preserve"> </w:t>
-      </w:r>
-      <w:r>
-        <w:rPr>
-          <w:rFonts w:hint="eastAsia"/>
-        </w:rPr>
-        <w:t>이용하여</w:t>
-      </w:r>
-      <w:r>
-        <w:rPr>
-          <w:rFonts w:hint="eastAsia"/>
-        </w:rPr>
-        <w:t xml:space="preserve"> </w:t>
-      </w:r>
-      <w:r>
-        <w:rPr>
-          <w:rFonts w:hint="eastAsia"/>
-        </w:rPr>
-        <w:t>개발하였습니다</w:t>
-      </w:r>
-      <w:r>
-        <w:rPr>
-          <w:rFonts w:hint="eastAsia"/>
-        </w:rPr>
-        <w:t>.</w:t>
-      </w:r>
-      <w:r>
-        <w:t xml:space="preserve"> </w:t>
-      </w:r>
-      <w:r>
-        <w:rPr>
-          <w:rFonts w:hint="eastAsia"/>
-        </w:rPr>
-        <w:t>그리고</w:t>
-      </w:r>
-      <w:r>
-        <w:rPr>
-          <w:rFonts w:hint="eastAsia"/>
-        </w:rPr>
-        <w:t xml:space="preserve"> </w:t>
-      </w:r>
-      <w:r>
-        <w:rPr>
-          <w:rFonts w:hint="eastAsia"/>
-        </w:rPr>
-        <w:t>앱</w:t>
-      </w:r>
-      <w:r>
-        <w:rPr>
-          <w:rFonts w:hint="eastAsia"/>
-        </w:rPr>
-        <w:t xml:space="preserve"> </w:t>
-      </w:r>
-      <w:r>
-        <w:rPr>
-          <w:rFonts w:hint="eastAsia"/>
-        </w:rPr>
-        <w:t>시스템에서</w:t>
-      </w:r>
-      <w:r>
-        <w:rPr>
-          <w:rFonts w:hint="eastAsia"/>
-        </w:rPr>
-        <w:t xml:space="preserve"> </w:t>
-      </w:r>
-      <w:r>
-        <w:rPr>
-          <w:rFonts w:hint="eastAsia"/>
-        </w:rPr>
-        <w:t>받은</w:t>
-      </w:r>
-      <w:r>
-        <w:rPr>
-          <w:rFonts w:hint="eastAsia"/>
-        </w:rPr>
-        <w:t xml:space="preserve"> </w:t>
-      </w:r>
-      <w:r>
-        <w:rPr>
-          <w:rFonts w:hint="eastAsia"/>
-        </w:rPr>
-        <w:t>값을</w:t>
-      </w:r>
-      <w:r>
-        <w:rPr>
-          <w:rFonts w:hint="eastAsia"/>
-        </w:rPr>
-        <w:t xml:space="preserve"> </w:t>
-      </w:r>
-      <w:r>
-        <w:rPr>
-          <w:rFonts w:hint="eastAsia"/>
-        </w:rPr>
-        <w:t>처리하고</w:t>
-      </w:r>
-      <w:r>
-        <w:rPr>
-          <w:rFonts w:hint="eastAsia"/>
-        </w:rPr>
-        <w:t>,</w:t>
-      </w:r>
-      <w:r>
-        <w:t xml:space="preserve"> </w:t>
-      </w:r>
-      <w:r>
-        <w:rPr>
-          <w:rFonts w:hint="eastAsia"/>
-        </w:rPr>
-        <w:t>실시간으로</w:t>
-      </w:r>
-      <w:r>
-        <w:rPr>
-          <w:rFonts w:hint="eastAsia"/>
-        </w:rPr>
-        <w:t xml:space="preserve"> </w:t>
-      </w:r>
-      <w:r>
-        <w:rPr>
-          <w:rFonts w:hint="eastAsia"/>
-        </w:rPr>
-        <w:t>찍은</w:t>
-      </w:r>
-      <w:r>
-        <w:rPr>
-          <w:rFonts w:hint="eastAsia"/>
-        </w:rPr>
-        <w:t xml:space="preserve"> </w:t>
-      </w:r>
-      <w:r>
-        <w:rPr>
-          <w:rFonts w:hint="eastAsia"/>
-        </w:rPr>
-        <w:t>영상을</w:t>
-      </w:r>
-      <w:r>
-        <w:rPr>
-          <w:rFonts w:hint="eastAsia"/>
-        </w:rPr>
-        <w:t xml:space="preserve"> </w:t>
-      </w:r>
-      <w:r>
-        <w:rPr>
-          <w:rFonts w:hint="eastAsia"/>
-        </w:rPr>
-        <w:t>다시</w:t>
-      </w:r>
-      <w:r>
-        <w:rPr>
-          <w:rFonts w:hint="eastAsia"/>
-        </w:rPr>
-        <w:t xml:space="preserve"> </w:t>
-      </w:r>
-      <w:r>
-        <w:rPr>
-          <w:rFonts w:hint="eastAsia"/>
-        </w:rPr>
-        <w:t>앱</w:t>
-      </w:r>
-      <w:r>
-        <w:rPr>
-          <w:rFonts w:hint="eastAsia"/>
-        </w:rPr>
-        <w:t xml:space="preserve"> </w:t>
-      </w:r>
-      <w:r>
-        <w:rPr>
-          <w:rFonts w:hint="eastAsia"/>
-        </w:rPr>
-        <w:t>시스템으로</w:t>
-      </w:r>
-      <w:r>
-        <w:rPr>
-          <w:rFonts w:hint="eastAsia"/>
-        </w:rPr>
-        <w:t xml:space="preserve"> </w:t>
-      </w:r>
-      <w:r>
-        <w:rPr>
-          <w:rFonts w:hint="eastAsia"/>
-        </w:rPr>
-        <w:t>보내는</w:t>
-      </w:r>
-      <w:r>
-        <w:rPr>
-          <w:rFonts w:hint="eastAsia"/>
-        </w:rPr>
-        <w:t xml:space="preserve"> </w:t>
-      </w:r>
-      <w:r>
-        <w:rPr>
-          <w:rFonts w:hint="eastAsia"/>
-        </w:rPr>
-        <w:t>역할을</w:t>
-      </w:r>
-      <w:r>
-        <w:rPr>
-          <w:rFonts w:hint="eastAsia"/>
-        </w:rPr>
-        <w:t xml:space="preserve"> </w:t>
-      </w:r>
-      <w:r>
-        <w:rPr>
-          <w:rFonts w:hint="eastAsia"/>
-        </w:rPr>
-        <w:t>합니다</w:t>
-      </w:r>
-      <w:r>
-        <w:rPr>
-          <w:rFonts w:hint="eastAsia"/>
-        </w:rPr>
-        <w:t>.</w:t>
-      </w:r>
-    </w:p>
-    <w:p>
-      <w:pPr>
-        <w:ind w:firstLineChars="100" w:firstLine="200"/>
-      </w:pPr>
-      <w:r>
-        <w:rPr>
-          <w:rFonts w:hint="eastAsia"/>
-        </w:rPr>
-        <w:t>앱</w:t>
-      </w:r>
-      <w:r>
-        <w:rPr>
-          <w:rFonts w:hint="eastAsia"/>
-        </w:rPr>
-        <w:t xml:space="preserve"> </w:t>
-      </w:r>
-      <w:r>
-        <w:rPr>
-          <w:rFonts w:hint="eastAsia"/>
-        </w:rPr>
-        <w:t>시스템은</w:t>
-      </w:r>
-      <w:r>
-        <w:rPr>
-          <w:rFonts w:hint="eastAsia"/>
-        </w:rPr>
-        <w:t xml:space="preserve"> </w:t>
-      </w:r>
-      <w:r>
-        <w:t>Windows</w:t>
-      </w:r>
-      <w:r>
-        <w:rPr>
-          <w:rFonts w:hint="eastAsia"/>
-        </w:rPr>
-        <w:t xml:space="preserve">, </w:t>
-      </w:r>
-      <w:r>
-        <w:t xml:space="preserve">Mac </w:t>
-      </w:r>
-      <w:r>
-        <w:rPr>
-          <w:rFonts w:hint="eastAsia"/>
-        </w:rPr>
-        <w:t>환경에서</w:t>
-      </w:r>
-      <w:r>
-        <w:rPr>
-          <w:rFonts w:hint="eastAsia"/>
-        </w:rPr>
-        <w:t xml:space="preserve"> </w:t>
-      </w:r>
-      <w:r>
-        <w:t>Android Studio</w:t>
-      </w:r>
-      <w:r>
-        <w:rPr>
-          <w:rFonts w:hint="eastAsia"/>
-        </w:rPr>
-        <w:t>라는</w:t>
-      </w:r>
-      <w:r>
-        <w:rPr>
-          <w:rFonts w:hint="eastAsia"/>
-        </w:rPr>
-        <w:t xml:space="preserve"> </w:t>
-      </w:r>
-      <w:r>
-        <w:rPr>
-          <w:rFonts w:hint="eastAsia"/>
-        </w:rPr>
-        <w:t>도구와</w:t>
-      </w:r>
-      <w:r>
-        <w:rPr>
-          <w:rFonts w:hint="eastAsia"/>
-        </w:rPr>
-        <w:t xml:space="preserve"> </w:t>
-      </w:r>
-      <w:r>
-        <w:t>Java</w:t>
-      </w:r>
-      <w:r>
-        <w:rPr>
-          <w:rFonts w:hint="eastAsia"/>
-        </w:rPr>
-        <w:t>를</w:t>
-      </w:r>
-      <w:r>
-        <w:rPr>
-          <w:rFonts w:hint="eastAsia"/>
-        </w:rPr>
-        <w:t xml:space="preserve"> </w:t>
-      </w:r>
-      <w:r>
-        <w:rPr>
-          <w:rFonts w:hint="eastAsia"/>
-        </w:rPr>
-        <w:t>이용하여</w:t>
-      </w:r>
-      <w:r>
-        <w:rPr>
-          <w:rFonts w:hint="eastAsia"/>
-        </w:rPr>
-        <w:t xml:space="preserve"> </w:t>
-      </w:r>
-      <w:r>
-        <w:rPr>
-          <w:rFonts w:hint="eastAsia"/>
-        </w:rPr>
-        <w:t>개발하였습니다</w:t>
-      </w:r>
-      <w:r>
-        <w:rPr>
-          <w:rFonts w:hint="eastAsia"/>
-        </w:rPr>
-        <w:t>.</w:t>
-      </w:r>
-      <w:r>
-        <w:t xml:space="preserve"> </w:t>
-      </w:r>
-      <w:r>
-        <w:rPr>
-          <w:rFonts w:hint="eastAsia"/>
-        </w:rPr>
-        <w:t>그리고</w:t>
-      </w:r>
-      <w:r>
-        <w:rPr>
-          <w:rFonts w:hint="eastAsia"/>
-        </w:rPr>
-        <w:t xml:space="preserve"> </w:t>
-      </w:r>
-      <w:r>
-        <w:rPr>
-          <w:rFonts w:hint="eastAsia"/>
-        </w:rPr>
-        <w:t>사용자로부터</w:t>
-      </w:r>
-      <w:r>
-        <w:rPr>
-          <w:rFonts w:hint="eastAsia"/>
-        </w:rPr>
-        <w:t xml:space="preserve"> </w:t>
-      </w:r>
-      <w:r>
-        <w:rPr>
-          <w:rFonts w:hint="eastAsia"/>
-        </w:rPr>
-        <w:t>입력을</w:t>
-      </w:r>
-      <w:r>
-        <w:rPr>
-          <w:rFonts w:hint="eastAsia"/>
-        </w:rPr>
-        <w:t xml:space="preserve"> </w:t>
-      </w:r>
-      <w:r>
-        <w:rPr>
-          <w:rFonts w:hint="eastAsia"/>
-        </w:rPr>
-        <w:t>받아</w:t>
-      </w:r>
-      <w:r>
-        <w:rPr>
-          <w:rFonts w:hint="eastAsia"/>
-        </w:rPr>
-        <w:t xml:space="preserve"> </w:t>
-      </w:r>
-      <w:r>
-        <w:rPr>
-          <w:rFonts w:hint="eastAsia"/>
-        </w:rPr>
-        <w:t>로봇</w:t>
-      </w:r>
-      <w:r>
-        <w:rPr>
-          <w:rFonts w:hint="eastAsia"/>
-        </w:rPr>
-        <w:t xml:space="preserve"> </w:t>
-      </w:r>
-      <w:r>
-        <w:rPr>
-          <w:rFonts w:hint="eastAsia"/>
-        </w:rPr>
-        <w:t>시스템으로</w:t>
-      </w:r>
-      <w:r>
-        <w:rPr>
-          <w:rFonts w:hint="eastAsia"/>
-        </w:rPr>
-        <w:t xml:space="preserve"> </w:t>
-      </w:r>
-      <w:r>
-        <w:rPr>
-          <w:rFonts w:hint="eastAsia"/>
-        </w:rPr>
-        <w:t>값을</w:t>
-      </w:r>
-      <w:r>
-        <w:rPr>
-          <w:rFonts w:hint="eastAsia"/>
-        </w:rPr>
-        <w:t xml:space="preserve"> </w:t>
-      </w:r>
-      <w:r>
-        <w:rPr>
-          <w:rFonts w:hint="eastAsia"/>
-        </w:rPr>
-        <w:t>보내는</w:t>
-      </w:r>
-      <w:r>
-        <w:rPr>
-          <w:rFonts w:hint="eastAsia"/>
-        </w:rPr>
-        <w:t xml:space="preserve"> </w:t>
-      </w:r>
-      <w:r>
-        <w:rPr>
-          <w:rFonts w:hint="eastAsia"/>
-        </w:rPr>
-        <w:t>역할을</w:t>
-      </w:r>
-      <w:r>
-        <w:rPr>
-          <w:rFonts w:hint="eastAsia"/>
-        </w:rPr>
-        <w:t xml:space="preserve"> </w:t>
-      </w:r>
-      <w:r>
-        <w:rPr>
-          <w:rFonts w:hint="eastAsia"/>
-        </w:rPr>
-        <w:t>하고</w:t>
-      </w:r>
-      <w:r>
-        <w:rPr>
-          <w:rFonts w:hint="eastAsia"/>
-        </w:rPr>
-        <w:t>,</w:t>
-      </w:r>
-      <w:r>
-        <w:t xml:space="preserve"> </w:t>
-      </w:r>
-      <w:r>
-        <w:rPr>
-          <w:rFonts w:hint="eastAsia"/>
-        </w:rPr>
-        <w:t>로봇이</w:t>
-      </w:r>
-      <w:r>
-        <w:rPr>
-          <w:rFonts w:hint="eastAsia"/>
-        </w:rPr>
-        <w:t xml:space="preserve"> </w:t>
-      </w:r>
-      <w:r>
-        <w:rPr>
-          <w:rFonts w:hint="eastAsia"/>
-        </w:rPr>
-        <w:t>보내는</w:t>
-      </w:r>
-      <w:r>
-        <w:rPr>
-          <w:rFonts w:hint="eastAsia"/>
-        </w:rPr>
-        <w:t xml:space="preserve"> </w:t>
-      </w:r>
-      <w:r>
-        <w:rPr>
-          <w:rFonts w:hint="eastAsia"/>
-        </w:rPr>
-        <w:t>영상을</w:t>
-      </w:r>
-      <w:r>
-        <w:rPr>
-          <w:rFonts w:hint="eastAsia"/>
-        </w:rPr>
-        <w:t xml:space="preserve"> </w:t>
-      </w:r>
-      <w:r>
-        <w:rPr>
-          <w:rFonts w:hint="eastAsia"/>
-        </w:rPr>
-        <w:t>실시간으로</w:t>
-      </w:r>
-      <w:r>
-        <w:rPr>
-          <w:rFonts w:hint="eastAsia"/>
-        </w:rPr>
-        <w:t xml:space="preserve"> </w:t>
-      </w:r>
-      <w:r>
-        <w:rPr>
-          <w:rFonts w:hint="eastAsia"/>
-        </w:rPr>
-        <w:t>확인할</w:t>
-      </w:r>
-      <w:r>
-        <w:rPr>
-          <w:rFonts w:hint="eastAsia"/>
-        </w:rPr>
-        <w:t xml:space="preserve"> </w:t>
-      </w:r>
-      <w:r>
-        <w:rPr>
-          <w:rFonts w:hint="eastAsia"/>
-        </w:rPr>
-        <w:t>수</w:t>
-      </w:r>
-      <w:r>
-        <w:rPr>
-          <w:rFonts w:hint="eastAsia"/>
-        </w:rPr>
-        <w:t xml:space="preserve"> </w:t>
-      </w:r>
-      <w:r>
-        <w:rPr>
-          <w:rFonts w:hint="eastAsia"/>
-        </w:rPr>
-        <w:t>있습니다</w:t>
-      </w:r>
-      <w:r>
-        <w:rPr>
-          <w:rFonts w:hint="eastAsia"/>
-        </w:rPr>
-        <w:t>.</w:t>
-      </w:r>
-    </w:p>
-    <w:p>
-      <w:pPr>
-        <w:ind w:firstLineChars="100" w:firstLine="200"/>
-      </w:pPr>
-    </w:p>
-    <w:p>
-      <w:pPr>
-        <w:ind w:firstLineChars="100" w:firstLine="200"/>
-      </w:pPr>
-      <w:r>
-        <w:rPr>
-          <w:rFonts w:hint="eastAsia"/>
-        </w:rPr>
-        <w:t>그리고</w:t>
-      </w:r>
-      <w:r>
-        <w:rPr>
-          <w:rFonts w:hint="eastAsia"/>
-        </w:rPr>
-        <w:t xml:space="preserve"> </w:t>
-      </w:r>
-      <w:r>
-        <w:rPr>
-          <w:rFonts w:hint="eastAsia"/>
-        </w:rPr>
-        <w:t>기능은</w:t>
-      </w:r>
-      <w:r>
-        <w:rPr>
-          <w:rFonts w:hint="eastAsia"/>
-        </w:rPr>
-        <w:t xml:space="preserve"> </w:t>
-      </w:r>
-      <w:r>
-        <w:rPr>
-          <w:rFonts w:hint="eastAsia"/>
-        </w:rPr>
-        <w:t>원격</w:t>
-      </w:r>
-      <w:r>
-        <w:rPr>
-          <w:rFonts w:hint="eastAsia"/>
-        </w:rPr>
-        <w:t xml:space="preserve"> </w:t>
-      </w:r>
-      <w:r>
-        <w:rPr>
-          <w:rFonts w:hint="eastAsia"/>
-        </w:rPr>
-        <w:t>조종</w:t>
-      </w:r>
-      <w:r>
-        <w:rPr>
-          <w:rFonts w:hint="eastAsia"/>
-        </w:rPr>
-        <w:t xml:space="preserve">, </w:t>
-      </w:r>
-      <w:r>
-        <w:rPr>
-          <w:rFonts w:hint="eastAsia"/>
-        </w:rPr>
-        <w:t>영상</w:t>
-      </w:r>
-      <w:r>
-        <w:rPr>
-          <w:rFonts w:hint="eastAsia"/>
-        </w:rPr>
-        <w:t xml:space="preserve"> </w:t>
-      </w:r>
-      <w:r>
-        <w:rPr>
-          <w:rFonts w:hint="eastAsia"/>
-        </w:rPr>
-        <w:t>확인</w:t>
-      </w:r>
-      <w:r>
-        <w:rPr>
-          <w:rFonts w:hint="eastAsia"/>
-        </w:rPr>
-        <w:t>,</w:t>
-      </w:r>
-      <w:r>
-        <w:t xml:space="preserve"> </w:t>
-      </w:r>
-      <w:r>
-        <w:rPr>
-          <w:rFonts w:hint="eastAsia"/>
-        </w:rPr>
-        <w:t>물건</w:t>
-      </w:r>
-      <w:r>
-        <w:rPr>
-          <w:rFonts w:hint="eastAsia"/>
-        </w:rPr>
-        <w:t xml:space="preserve"> </w:t>
-      </w:r>
-      <w:r>
-        <w:rPr>
-          <w:rFonts w:hint="eastAsia"/>
-        </w:rPr>
-        <w:t>확인으로</w:t>
-      </w:r>
-      <w:r>
-        <w:rPr>
-          <w:rFonts w:hint="eastAsia"/>
-        </w:rPr>
-        <w:t xml:space="preserve"> </w:t>
-      </w:r>
-      <w:r>
-        <w:rPr>
-          <w:rFonts w:hint="eastAsia"/>
-        </w:rPr>
-        <w:t>구성되어</w:t>
-      </w:r>
-      <w:r>
-        <w:rPr>
-          <w:rFonts w:hint="eastAsia"/>
-        </w:rPr>
-        <w:t xml:space="preserve"> </w:t>
-      </w:r>
-      <w:r>
-        <w:rPr>
-          <w:rFonts w:hint="eastAsia"/>
-        </w:rPr>
-        <w:t>있습니다</w:t>
-      </w:r>
-      <w:r>
-        <w:rPr>
-          <w:rFonts w:hint="eastAsia"/>
-        </w:rPr>
-        <w:t>.</w:t>
-      </w:r>
-    </w:p>
-    <w:p>
-      <w:pPr>
-        <w:ind w:firstLineChars="100" w:firstLine="200"/>
-      </w:pPr>
-      <w:r>
-        <w:rPr>
-          <w:rFonts w:hint="eastAsia"/>
-        </w:rPr>
-        <w:t>원격</w:t>
-      </w:r>
-      <w:r>
-        <w:rPr>
-          <w:rFonts w:hint="eastAsia"/>
-        </w:rPr>
-        <w:t xml:space="preserve"> </w:t>
-      </w:r>
-      <w:r>
-        <w:rPr>
-          <w:rFonts w:hint="eastAsia"/>
-        </w:rPr>
-        <w:t>조종</w:t>
-      </w:r>
-      <w:r>
-        <w:rPr>
-          <w:rFonts w:hint="eastAsia"/>
-        </w:rPr>
-        <w:t xml:space="preserve"> </w:t>
-      </w:r>
-      <w:r>
-        <w:rPr>
-          <w:rFonts w:hint="eastAsia"/>
-        </w:rPr>
-        <w:t>기능은</w:t>
-      </w:r>
-      <w:r>
-        <w:rPr>
-          <w:rFonts w:hint="eastAsia"/>
-        </w:rPr>
-        <w:t xml:space="preserve"> </w:t>
-      </w:r>
-      <w:r>
-        <w:rPr>
-          <w:rFonts w:hint="eastAsia"/>
-        </w:rPr>
-        <w:t>스마트폰에서</w:t>
-      </w:r>
-      <w:r>
-        <w:rPr>
-          <w:rFonts w:hint="eastAsia"/>
-        </w:rPr>
-        <w:t xml:space="preserve"> </w:t>
-      </w:r>
-      <w:r>
-        <w:rPr>
-          <w:rFonts w:hint="eastAsia"/>
-        </w:rPr>
-        <w:t>방향키를</w:t>
-      </w:r>
-      <w:r>
-        <w:rPr>
-          <w:rFonts w:hint="eastAsia"/>
-        </w:rPr>
-        <w:t xml:space="preserve"> </w:t>
-      </w:r>
-      <w:r>
-        <w:rPr>
-          <w:rFonts w:hint="eastAsia"/>
-        </w:rPr>
-        <w:t>누르면</w:t>
-      </w:r>
-      <w:r>
-        <w:rPr>
-          <w:rFonts w:hint="eastAsia"/>
-        </w:rPr>
-        <w:t xml:space="preserve"> </w:t>
-      </w:r>
-      <w:r>
-        <w:rPr>
-          <w:rFonts w:hint="eastAsia"/>
-        </w:rPr>
-        <w:t>해당</w:t>
-      </w:r>
-      <w:r>
-        <w:rPr>
-          <w:rFonts w:hint="eastAsia"/>
-        </w:rPr>
-        <w:t xml:space="preserve"> </w:t>
-      </w:r>
-      <w:r>
-        <w:rPr>
-          <w:rFonts w:hint="eastAsia"/>
-        </w:rPr>
-        <w:t>방향으로</w:t>
-      </w:r>
-      <w:r>
-        <w:rPr>
-          <w:rFonts w:hint="eastAsia"/>
-        </w:rPr>
-        <w:t xml:space="preserve"> </w:t>
-      </w:r>
-      <w:r>
-        <w:rPr>
-          <w:rFonts w:hint="eastAsia"/>
-        </w:rPr>
-        <w:t>로봇이</w:t>
-      </w:r>
-      <w:r>
-        <w:rPr>
-          <w:rFonts w:hint="eastAsia"/>
-        </w:rPr>
-        <w:t xml:space="preserve"> </w:t>
-      </w:r>
-      <w:r>
-        <w:rPr>
-          <w:rFonts w:hint="eastAsia"/>
-        </w:rPr>
-        <w:t>이동하는</w:t>
-      </w:r>
-      <w:r>
-        <w:rPr>
-          <w:rFonts w:hint="eastAsia"/>
-        </w:rPr>
-        <w:t xml:space="preserve"> </w:t>
-      </w:r>
-      <w:r>
-        <w:rPr>
-          <w:rFonts w:hint="eastAsia"/>
-        </w:rPr>
-        <w:t>기능으로</w:t>
-      </w:r>
-      <w:r>
-        <w:rPr>
-          <w:rFonts w:hint="eastAsia"/>
-        </w:rPr>
-        <w:t>,</w:t>
-      </w:r>
-      <w:r>
-        <w:t xml:space="preserve"> </w:t>
-      </w:r>
-      <w:r>
-        <w:rPr>
-          <w:rFonts w:hint="eastAsia"/>
-        </w:rPr>
-        <w:t>본</w:t>
-      </w:r>
-      <w:r>
-        <w:rPr>
-          <w:rFonts w:hint="eastAsia"/>
-        </w:rPr>
-        <w:t xml:space="preserve"> </w:t>
-      </w:r>
-      <w:r>
-        <w:rPr>
-          <w:rFonts w:hint="eastAsia"/>
-        </w:rPr>
-        <w:t>프로젝트의</w:t>
-      </w:r>
-      <w:r>
-        <w:rPr>
-          <w:rFonts w:hint="eastAsia"/>
-        </w:rPr>
-        <w:t xml:space="preserve"> </w:t>
-      </w:r>
-      <w:r>
-        <w:rPr>
-          <w:rFonts w:hint="eastAsia"/>
-        </w:rPr>
-        <w:t>가장</w:t>
-      </w:r>
-      <w:r>
-        <w:rPr>
-          <w:rFonts w:hint="eastAsia"/>
-        </w:rPr>
-        <w:t xml:space="preserve"> </w:t>
-      </w:r>
-      <w:r>
-        <w:rPr>
-          <w:rFonts w:hint="eastAsia"/>
-        </w:rPr>
-        <w:t>주된</w:t>
-      </w:r>
-      <w:r>
-        <w:rPr>
-          <w:rFonts w:hint="eastAsia"/>
-        </w:rPr>
-        <w:t xml:space="preserve"> </w:t>
-      </w:r>
-      <w:r>
-        <w:rPr>
-          <w:rFonts w:hint="eastAsia"/>
-        </w:rPr>
-        <w:t>기능입니다</w:t>
-      </w:r>
-      <w:r>
-        <w:rPr>
-          <w:rFonts w:hint="eastAsia"/>
-        </w:rPr>
-        <w:t>.</w:t>
-      </w:r>
-      <w:r>
-        <w:t xml:space="preserve"> UDP </w:t>
-      </w:r>
-      <w:r>
-        <w:rPr>
-          <w:rFonts w:hint="eastAsia"/>
-        </w:rPr>
-        <w:t>기술을</w:t>
-      </w:r>
-      <w:r>
-        <w:rPr>
-          <w:rFonts w:hint="eastAsia"/>
-        </w:rPr>
-        <w:t xml:space="preserve"> </w:t>
-      </w:r>
-      <w:r>
-        <w:rPr>
-          <w:rFonts w:hint="eastAsia"/>
-        </w:rPr>
-        <w:t>사용하였고</w:t>
-      </w:r>
-      <w:r>
-        <w:rPr>
-          <w:rFonts w:hint="eastAsia"/>
-        </w:rPr>
-        <w:t>,</w:t>
-      </w:r>
-      <w:r>
-        <w:t xml:space="preserve"> </w:t>
-      </w:r>
-      <w:r>
-        <w:rPr>
-          <w:rFonts w:hint="eastAsia"/>
-        </w:rPr>
-        <w:t>클라이언트</w:t>
-      </w:r>
-      <w:r>
-        <w:rPr>
-          <w:rFonts w:hint="eastAsia"/>
-        </w:rPr>
-        <w:t>(</w:t>
-      </w:r>
-      <w:r>
-        <w:rPr>
-          <w:rFonts w:hint="eastAsia"/>
-        </w:rPr>
-        <w:t>안드로이드</w:t>
-      </w:r>
-      <w:r>
-        <w:rPr>
-          <w:rFonts w:hint="eastAsia"/>
-        </w:rPr>
-        <w:t xml:space="preserve"> </w:t>
-      </w:r>
-      <w:r>
-        <w:rPr>
-          <w:rFonts w:hint="eastAsia"/>
-        </w:rPr>
-        <w:t>앱</w:t>
-      </w:r>
-      <w:r>
-        <w:rPr>
-          <w:rFonts w:hint="eastAsia"/>
-        </w:rPr>
-        <w:t xml:space="preserve"> </w:t>
-      </w:r>
-      <w:r>
-        <w:rPr>
-          <w:rFonts w:hint="eastAsia"/>
-        </w:rPr>
-        <w:t>시스템</w:t>
-      </w:r>
-      <w:r>
-        <w:rPr>
-          <w:rFonts w:hint="eastAsia"/>
-        </w:rPr>
-        <w:t>)</w:t>
-      </w:r>
-      <w:r>
-        <w:rPr>
-          <w:rFonts w:hint="eastAsia"/>
-        </w:rPr>
-        <w:t>는</w:t>
-      </w:r>
-      <w:r>
-        <w:rPr>
-          <w:rFonts w:hint="eastAsia"/>
-        </w:rPr>
-        <w:t xml:space="preserve"> </w:t>
-      </w:r>
-      <w:r>
-        <w:t>Java</w:t>
-      </w:r>
-      <w:r>
-        <w:rPr>
-          <w:rFonts w:hint="eastAsia"/>
-        </w:rPr>
-        <w:t>로</w:t>
-      </w:r>
-      <w:r>
-        <w:rPr>
-          <w:rFonts w:hint="eastAsia"/>
-        </w:rPr>
-        <w:t xml:space="preserve"> </w:t>
-      </w:r>
-      <w:r>
-        <w:rPr>
-          <w:rFonts w:hint="eastAsia"/>
-        </w:rPr>
-        <w:t>서버</w:t>
-      </w:r>
-      <w:r>
-        <w:rPr>
-          <w:rFonts w:hint="eastAsia"/>
-        </w:rPr>
-        <w:t>(</w:t>
-      </w:r>
-      <w:r>
-        <w:rPr>
-          <w:rFonts w:hint="eastAsia"/>
-        </w:rPr>
-        <w:t>로봇</w:t>
-      </w:r>
-      <w:r>
-        <w:rPr>
-          <w:rFonts w:hint="eastAsia"/>
-        </w:rPr>
-        <w:t xml:space="preserve"> </w:t>
-      </w:r>
-      <w:r>
-        <w:rPr>
-          <w:rFonts w:hint="eastAsia"/>
-        </w:rPr>
-        <w:t>시스템</w:t>
-      </w:r>
-      <w:r>
-        <w:rPr>
-          <w:rFonts w:hint="eastAsia"/>
-        </w:rPr>
-        <w:t>)</w:t>
-      </w:r>
-      <w:r>
-        <w:rPr>
-          <w:rFonts w:hint="eastAsia"/>
-        </w:rPr>
-        <w:t>는</w:t>
-      </w:r>
-      <w:r>
-        <w:t xml:space="preserve"> Python</w:t>
-      </w:r>
-      <w:r>
-        <w:rPr>
-          <w:rFonts w:hint="eastAsia"/>
-        </w:rPr>
-        <w:t>으로</w:t>
-      </w:r>
-      <w:r>
-        <w:rPr>
-          <w:rFonts w:hint="eastAsia"/>
-        </w:rPr>
-        <w:t xml:space="preserve"> </w:t>
-      </w:r>
-      <w:r>
-        <w:rPr>
-          <w:rFonts w:hint="eastAsia"/>
-        </w:rPr>
-        <w:t>개발하였습니다</w:t>
-      </w:r>
-      <w:r>
-        <w:rPr>
-          <w:rFonts w:hint="eastAsia"/>
-        </w:rPr>
-        <w:t>.</w:t>
-      </w:r>
-    </w:p>
-    <w:p>
-      <w:pPr>
-        <w:ind w:firstLineChars="100" w:firstLine="200"/>
-      </w:pPr>
-      <w:r>
-        <w:rPr>
-          <w:rFonts w:hint="eastAsia"/>
-        </w:rPr>
-        <w:t>영상</w:t>
-      </w:r>
-      <w:r>
-        <w:rPr>
-          <w:rFonts w:hint="eastAsia"/>
-        </w:rPr>
-        <w:t xml:space="preserve"> </w:t>
-      </w:r>
-      <w:r>
-        <w:rPr>
-          <w:rFonts w:hint="eastAsia"/>
-        </w:rPr>
-        <w:t>확인</w:t>
-      </w:r>
-      <w:r>
-        <w:rPr>
-          <w:rFonts w:hint="eastAsia"/>
-        </w:rPr>
-        <w:t xml:space="preserve"> </w:t>
-      </w:r>
-      <w:r>
-        <w:rPr>
-          <w:rFonts w:hint="eastAsia"/>
-        </w:rPr>
-        <w:t>기능은</w:t>
-      </w:r>
-      <w:r>
-        <w:rPr>
-          <w:rFonts w:hint="eastAsia"/>
-        </w:rPr>
-        <w:t xml:space="preserve"> </w:t>
-      </w:r>
-      <w:r>
-        <w:rPr>
-          <w:rFonts w:hint="eastAsia"/>
-        </w:rPr>
-        <w:t>로봇에서</w:t>
-      </w:r>
-      <w:r>
-        <w:rPr>
-          <w:rFonts w:hint="eastAsia"/>
-        </w:rPr>
-        <w:t xml:space="preserve"> </w:t>
-      </w:r>
-      <w:r>
-        <w:rPr>
-          <w:rFonts w:hint="eastAsia"/>
-        </w:rPr>
-        <w:t>촬영하고</w:t>
-      </w:r>
-      <w:r>
-        <w:rPr>
-          <w:rFonts w:hint="eastAsia"/>
-        </w:rPr>
-        <w:t xml:space="preserve"> </w:t>
-      </w:r>
-      <w:r>
-        <w:rPr>
-          <w:rFonts w:hint="eastAsia"/>
-        </w:rPr>
-        <w:t>있는</w:t>
-      </w:r>
-      <w:r>
-        <w:rPr>
-          <w:rFonts w:hint="eastAsia"/>
-        </w:rPr>
-        <w:t xml:space="preserve"> </w:t>
-      </w:r>
-      <w:r>
-        <w:rPr>
-          <w:rFonts w:hint="eastAsia"/>
-        </w:rPr>
-        <w:t>영상을</w:t>
-      </w:r>
-      <w:r>
-        <w:rPr>
-          <w:rFonts w:hint="eastAsia"/>
-        </w:rPr>
-        <w:t xml:space="preserve"> </w:t>
-      </w:r>
-      <w:r>
-        <w:rPr>
-          <w:rFonts w:hint="eastAsia"/>
-        </w:rPr>
-        <w:t>스마트폰에서</w:t>
-      </w:r>
-      <w:r>
-        <w:rPr>
-          <w:rFonts w:hint="eastAsia"/>
-        </w:rPr>
-        <w:t xml:space="preserve"> </w:t>
-      </w:r>
-      <w:r>
-        <w:rPr>
-          <w:rFonts w:hint="eastAsia"/>
-        </w:rPr>
-        <w:t>실시간으로</w:t>
-      </w:r>
-      <w:r>
-        <w:rPr>
-          <w:rFonts w:hint="eastAsia"/>
-        </w:rPr>
-        <w:t xml:space="preserve"> </w:t>
-      </w:r>
-      <w:r>
-        <w:rPr>
-          <w:rFonts w:hint="eastAsia"/>
-        </w:rPr>
-        <w:t>확인하는</w:t>
-      </w:r>
-      <w:r>
-        <w:rPr>
-          <w:rFonts w:hint="eastAsia"/>
-        </w:rPr>
-        <w:t xml:space="preserve"> </w:t>
-      </w:r>
-      <w:r>
-        <w:rPr>
-          <w:rFonts w:hint="eastAsia"/>
-        </w:rPr>
-        <w:t>기능입니다</w:t>
-      </w:r>
-      <w:r>
-        <w:t xml:space="preserve">. </w:t>
-      </w:r>
-      <w:r>
-        <w:rPr>
-          <w:rFonts w:hint="eastAsia"/>
-        </w:rPr>
-        <w:t>본</w:t>
-      </w:r>
-      <w:r>
-        <w:rPr>
-          <w:rFonts w:hint="eastAsia"/>
-        </w:rPr>
-        <w:t xml:space="preserve"> </w:t>
-      </w:r>
-      <w:r>
-        <w:rPr>
-          <w:rFonts w:hint="eastAsia"/>
-        </w:rPr>
-        <w:t>기능은</w:t>
-      </w:r>
-      <w:r>
-        <w:rPr>
-          <w:rFonts w:hint="eastAsia"/>
-        </w:rPr>
-        <w:t xml:space="preserve"> </w:t>
-      </w:r>
-      <w:r>
-        <w:rPr>
-          <w:rFonts w:hint="eastAsia"/>
-        </w:rPr>
-        <w:t>원격</w:t>
-      </w:r>
-      <w:r>
-        <w:rPr>
-          <w:rFonts w:hint="eastAsia"/>
-        </w:rPr>
-        <w:t xml:space="preserve"> </w:t>
-      </w:r>
-      <w:r>
-        <w:rPr>
-          <w:rFonts w:hint="eastAsia"/>
-        </w:rPr>
-        <w:t>조종</w:t>
-      </w:r>
-      <w:r>
-        <w:rPr>
-          <w:rFonts w:hint="eastAsia"/>
-        </w:rPr>
-        <w:t xml:space="preserve"> </w:t>
-      </w:r>
-      <w:r>
-        <w:rPr>
-          <w:rFonts w:hint="eastAsia"/>
-        </w:rPr>
-        <w:t>기능을</w:t>
-      </w:r>
-      <w:r>
-        <w:rPr>
-          <w:rFonts w:hint="eastAsia"/>
-        </w:rPr>
-        <w:t xml:space="preserve"> </w:t>
-      </w:r>
-      <w:r>
-        <w:rPr>
-          <w:rFonts w:hint="eastAsia"/>
-        </w:rPr>
-        <w:t>사용하려면</w:t>
-      </w:r>
-      <w:r>
-        <w:t xml:space="preserve"> </w:t>
-      </w:r>
-      <w:r>
-        <w:rPr>
-          <w:rFonts w:hint="eastAsia"/>
-        </w:rPr>
-        <w:t>꼭</w:t>
-      </w:r>
-      <w:r>
-        <w:rPr>
-          <w:rFonts w:hint="eastAsia"/>
-        </w:rPr>
-        <w:t xml:space="preserve"> </w:t>
-      </w:r>
-      <w:r>
-        <w:rPr>
-          <w:rFonts w:hint="eastAsia"/>
-        </w:rPr>
-        <w:t>필요한</w:t>
-      </w:r>
-      <w:r>
-        <w:rPr>
-          <w:rFonts w:hint="eastAsia"/>
-        </w:rPr>
-        <w:t xml:space="preserve"> </w:t>
-      </w:r>
-      <w:r>
-        <w:rPr>
-          <w:rFonts w:hint="eastAsia"/>
-        </w:rPr>
-        <w:t>기능으로</w:t>
-      </w:r>
-      <w:r>
-        <w:rPr>
-          <w:rFonts w:hint="eastAsia"/>
-        </w:rPr>
-        <w:t>,</w:t>
-      </w:r>
-      <w:r>
-        <w:t xml:space="preserve"> </w:t>
-      </w:r>
-      <w:r>
-        <w:rPr>
-          <w:rFonts w:hint="eastAsia"/>
-        </w:rPr>
-        <w:t>조종</w:t>
-      </w:r>
-      <w:r>
-        <w:rPr>
-          <w:rFonts w:hint="eastAsia"/>
-        </w:rPr>
-        <w:t xml:space="preserve"> </w:t>
-      </w:r>
-      <w:r>
-        <w:rPr>
-          <w:rFonts w:hint="eastAsia"/>
-        </w:rPr>
-        <w:t>시</w:t>
-      </w:r>
-      <w:r>
-        <w:rPr>
-          <w:rFonts w:hint="eastAsia"/>
-        </w:rPr>
-        <w:t xml:space="preserve"> </w:t>
-      </w:r>
-      <w:r>
-        <w:rPr>
-          <w:rFonts w:hint="eastAsia"/>
-        </w:rPr>
-        <w:t>영상을</w:t>
-      </w:r>
-      <w:r>
-        <w:rPr>
-          <w:rFonts w:hint="eastAsia"/>
-        </w:rPr>
-        <w:t xml:space="preserve"> </w:t>
-      </w:r>
-      <w:r>
-        <w:rPr>
-          <w:rFonts w:hint="eastAsia"/>
-        </w:rPr>
-        <w:t>확인하면서</w:t>
-      </w:r>
-      <w:r>
-        <w:rPr>
-          <w:rFonts w:hint="eastAsia"/>
-        </w:rPr>
-        <w:t xml:space="preserve"> </w:t>
-      </w:r>
-      <w:r>
-        <w:rPr>
-          <w:rFonts w:hint="eastAsia"/>
-        </w:rPr>
-        <w:t>찾고자</w:t>
-      </w:r>
-      <w:r>
-        <w:rPr>
-          <w:rFonts w:hint="eastAsia"/>
-        </w:rPr>
-        <w:t xml:space="preserve"> </w:t>
-      </w:r>
-      <w:r>
-        <w:rPr>
-          <w:rFonts w:hint="eastAsia"/>
-        </w:rPr>
-        <w:t>하는</w:t>
-      </w:r>
-      <w:r>
-        <w:rPr>
-          <w:rFonts w:hint="eastAsia"/>
-        </w:rPr>
-        <w:t xml:space="preserve"> </w:t>
-      </w:r>
-      <w:r>
-        <w:rPr>
-          <w:rFonts w:hint="eastAsia"/>
-        </w:rPr>
-        <w:t>물건을</w:t>
-      </w:r>
-      <w:r>
-        <w:rPr>
-          <w:rFonts w:hint="eastAsia"/>
-        </w:rPr>
-        <w:t xml:space="preserve"> </w:t>
-      </w:r>
-      <w:r>
-        <w:rPr>
-          <w:rFonts w:hint="eastAsia"/>
-        </w:rPr>
-        <w:t>찾습니다</w:t>
-      </w:r>
-      <w:r>
-        <w:rPr>
-          <w:rFonts w:hint="eastAsia"/>
-        </w:rPr>
-        <w:t>.</w:t>
-      </w:r>
-    </w:p>
-    <w:p>
-      <w:pPr>
-        <w:ind w:firstLineChars="100" w:firstLine="200"/>
-      </w:pPr>
-      <w:r>
-        <w:rPr>
-          <w:rFonts w:hint="eastAsia"/>
-        </w:rPr>
-        <w:t>물건</w:t>
-      </w:r>
-      <w:r>
-        <w:rPr>
-          <w:rFonts w:hint="eastAsia"/>
-        </w:rPr>
-        <w:t xml:space="preserve"> </w:t>
-      </w:r>
-      <w:r>
-        <w:rPr>
-          <w:rFonts w:hint="eastAsia"/>
-        </w:rPr>
-        <w:t>확인</w:t>
-      </w:r>
-      <w:r>
-        <w:rPr>
-          <w:rFonts w:hint="eastAsia"/>
-        </w:rPr>
-        <w:t xml:space="preserve"> </w:t>
-      </w:r>
-      <w:r>
-        <w:rPr>
-          <w:rFonts w:hint="eastAsia"/>
-        </w:rPr>
-        <w:t>기능은</w:t>
-      </w:r>
-      <w:r>
-        <w:rPr>
-          <w:rFonts w:hint="eastAsia"/>
-        </w:rPr>
-        <w:t xml:space="preserve"> </w:t>
-      </w:r>
-      <w:r>
-        <w:rPr>
-          <w:rFonts w:hint="eastAsia"/>
-        </w:rPr>
-        <w:t>스마트폰에서</w:t>
-      </w:r>
-      <w:r>
-        <w:rPr>
-          <w:rFonts w:hint="eastAsia"/>
-        </w:rPr>
-        <w:t xml:space="preserve"> </w:t>
-      </w:r>
-      <w:r>
-        <w:rPr>
-          <w:rFonts w:hint="eastAsia"/>
-        </w:rPr>
-        <w:t>로봇이</w:t>
-      </w:r>
-      <w:r>
-        <w:rPr>
-          <w:rFonts w:hint="eastAsia"/>
-        </w:rPr>
-        <w:t xml:space="preserve"> </w:t>
-      </w:r>
-      <w:r>
-        <w:rPr>
-          <w:rFonts w:hint="eastAsia"/>
-        </w:rPr>
-        <w:t>현재</w:t>
-      </w:r>
-      <w:r>
-        <w:rPr>
-          <w:rFonts w:hint="eastAsia"/>
-        </w:rPr>
-        <w:t xml:space="preserve"> </w:t>
-      </w:r>
-      <w:r>
-        <w:rPr>
-          <w:rFonts w:hint="eastAsia"/>
-        </w:rPr>
-        <w:t>촬영하고</w:t>
-      </w:r>
-      <w:r>
-        <w:rPr>
-          <w:rFonts w:hint="eastAsia"/>
-        </w:rPr>
-        <w:t xml:space="preserve"> </w:t>
-      </w:r>
-      <w:r>
-        <w:rPr>
-          <w:rFonts w:hint="eastAsia"/>
-        </w:rPr>
-        <w:t>있는</w:t>
-      </w:r>
-      <w:r>
-        <w:rPr>
-          <w:rFonts w:hint="eastAsia"/>
-        </w:rPr>
-        <w:t xml:space="preserve"> </w:t>
-      </w:r>
-      <w:r>
-        <w:rPr>
-          <w:rFonts w:hint="eastAsia"/>
-        </w:rPr>
-        <w:t>물건이</w:t>
-      </w:r>
-      <w:r>
-        <w:rPr>
-          <w:rFonts w:hint="eastAsia"/>
-        </w:rPr>
-        <w:t xml:space="preserve"> </w:t>
-      </w:r>
-      <w:r>
-        <w:rPr>
-          <w:rFonts w:hint="eastAsia"/>
-        </w:rPr>
-        <w:t>무엇인지</w:t>
-      </w:r>
-      <w:r>
-        <w:rPr>
-          <w:rFonts w:hint="eastAsia"/>
-        </w:rPr>
-        <w:t xml:space="preserve"> </w:t>
-      </w:r>
-      <w:r>
-        <w:rPr>
-          <w:rFonts w:hint="eastAsia"/>
-        </w:rPr>
-        <w:t>확인을</w:t>
-      </w:r>
-      <w:r>
-        <w:rPr>
-          <w:rFonts w:hint="eastAsia"/>
-        </w:rPr>
-        <w:t xml:space="preserve"> </w:t>
-      </w:r>
-      <w:r>
-        <w:rPr>
-          <w:rFonts w:hint="eastAsia"/>
-        </w:rPr>
-        <w:t>요청하는</w:t>
-      </w:r>
-      <w:r>
-        <w:rPr>
-          <w:rFonts w:hint="eastAsia"/>
-        </w:rPr>
-        <w:t xml:space="preserve"> </w:t>
-      </w:r>
-      <w:r>
-        <w:rPr>
-          <w:rFonts w:hint="eastAsia"/>
-        </w:rPr>
-        <w:t>기능입니다</w:t>
-      </w:r>
-      <w:r>
-        <w:rPr>
-          <w:rFonts w:hint="eastAsia"/>
-        </w:rPr>
-        <w:t>.</w:t>
-      </w:r>
-      <w:r>
-        <w:t xml:space="preserve"> </w:t>
-      </w:r>
-      <w:r>
-        <w:rPr>
-          <w:rFonts w:hint="eastAsia"/>
-        </w:rPr>
-        <w:t>로봇이</w:t>
-      </w:r>
-      <w:r>
-        <w:rPr>
-          <w:rFonts w:hint="eastAsia"/>
-        </w:rPr>
-        <w:t xml:space="preserve"> </w:t>
-      </w:r>
-      <w:r>
-        <w:rPr>
-          <w:rFonts w:hint="eastAsia"/>
-        </w:rPr>
-        <w:t>촬영하고</w:t>
-      </w:r>
-      <w:r>
-        <w:rPr>
-          <w:rFonts w:hint="eastAsia"/>
-        </w:rPr>
-        <w:t xml:space="preserve"> </w:t>
-      </w:r>
-      <w:r>
-        <w:rPr>
-          <w:rFonts w:hint="eastAsia"/>
-        </w:rPr>
-        <w:t>있는</w:t>
-      </w:r>
-      <w:r>
-        <w:rPr>
-          <w:rFonts w:hint="eastAsia"/>
-        </w:rPr>
-        <w:t xml:space="preserve"> </w:t>
-      </w:r>
-      <w:r>
-        <w:rPr>
-          <w:rFonts w:hint="eastAsia"/>
-        </w:rPr>
-        <w:t>영상을</w:t>
-      </w:r>
-      <w:r>
-        <w:rPr>
-          <w:rFonts w:hint="eastAsia"/>
-        </w:rPr>
-        <w:t xml:space="preserve"> </w:t>
-      </w:r>
-      <w:proofErr w:type="spellStart"/>
-      <w:r>
-        <w:rPr>
-          <w:rFonts w:hint="eastAsia"/>
-        </w:rPr>
-        <w:t>딥러닝</w:t>
-      </w:r>
-      <w:proofErr w:type="spellEnd"/>
-      <w:r>
-        <w:rPr>
-          <w:rFonts w:hint="eastAsia"/>
-        </w:rPr>
-        <w:t xml:space="preserve"> </w:t>
-      </w:r>
-      <w:r>
-        <w:rPr>
-          <w:rFonts w:hint="eastAsia"/>
-        </w:rPr>
-        <w:t>모듈로</w:t>
-      </w:r>
-      <w:r>
-        <w:rPr>
-          <w:rFonts w:hint="eastAsia"/>
-        </w:rPr>
-        <w:t xml:space="preserve"> </w:t>
-      </w:r>
-      <w:r>
-        <w:rPr>
-          <w:rFonts w:hint="eastAsia"/>
-        </w:rPr>
-        <w:t>물건이</w:t>
-      </w:r>
-      <w:r>
-        <w:rPr>
-          <w:rFonts w:hint="eastAsia"/>
-        </w:rPr>
-        <w:t xml:space="preserve"> </w:t>
-      </w:r>
-      <w:r>
-        <w:rPr>
-          <w:rFonts w:hint="eastAsia"/>
-        </w:rPr>
-        <w:t>무엇인지</w:t>
-      </w:r>
-      <w:r>
-        <w:rPr>
-          <w:rFonts w:hint="eastAsia"/>
-        </w:rPr>
-        <w:t xml:space="preserve"> </w:t>
-      </w:r>
-      <w:r>
-        <w:rPr>
-          <w:rFonts w:hint="eastAsia"/>
-        </w:rPr>
-        <w:t>판단해서</w:t>
-      </w:r>
-      <w:r>
-        <w:rPr>
-          <w:rFonts w:hint="eastAsia"/>
-        </w:rPr>
-        <w:t xml:space="preserve"> </w:t>
-      </w:r>
-      <w:r>
-        <w:rPr>
-          <w:rFonts w:hint="eastAsia"/>
-        </w:rPr>
-        <w:t>스마트폰으로</w:t>
-      </w:r>
-      <w:r>
-        <w:rPr>
-          <w:rFonts w:hint="eastAsia"/>
-        </w:rPr>
-        <w:t xml:space="preserve"> </w:t>
-      </w:r>
-      <w:r>
-        <w:rPr>
-          <w:rFonts w:hint="eastAsia"/>
-        </w:rPr>
-        <w:t>전송합니다</w:t>
-      </w:r>
-      <w:r>
-        <w:rPr>
-          <w:rFonts w:hint="eastAsia"/>
-        </w:rPr>
-        <w:t>.</w:t>
-      </w:r>
-      <w:r>
-        <w:t xml:space="preserve"> </w:t>
-      </w:r>
-      <w:r>
-        <w:rPr>
-          <w:rFonts w:hint="eastAsia"/>
-        </w:rPr>
-        <w:t>이</w:t>
-      </w:r>
-      <w:r>
-        <w:rPr>
-          <w:rFonts w:hint="eastAsia"/>
-        </w:rPr>
-        <w:t xml:space="preserve"> </w:t>
-      </w:r>
-      <w:r>
-        <w:rPr>
-          <w:rFonts w:hint="eastAsia"/>
-        </w:rPr>
-        <w:t>때</w:t>
-      </w:r>
-      <w:r>
-        <w:rPr>
-          <w:rFonts w:hint="eastAsia"/>
-        </w:rPr>
-        <w:t xml:space="preserve"> </w:t>
-      </w:r>
-      <w:r>
-        <w:rPr>
-          <w:rFonts w:hint="eastAsia"/>
-        </w:rPr>
-        <w:t>비교</w:t>
-      </w:r>
-      <w:r>
-        <w:rPr>
-          <w:rFonts w:hint="eastAsia"/>
-        </w:rPr>
-        <w:t xml:space="preserve"> </w:t>
-      </w:r>
-      <w:r>
-        <w:rPr>
-          <w:rFonts w:hint="eastAsia"/>
-        </w:rPr>
-        <w:t>모델로는</w:t>
-      </w:r>
-      <w:r>
-        <w:rPr>
-          <w:rFonts w:hint="eastAsia"/>
-        </w:rPr>
-        <w:t xml:space="preserve"> </w:t>
-      </w:r>
-      <w:r>
-        <w:t>Google</w:t>
-      </w:r>
-      <w:r>
-        <w:rPr>
-          <w:rFonts w:hint="eastAsia"/>
-        </w:rPr>
-        <w:t>의</w:t>
-      </w:r>
-      <w:r>
-        <w:rPr>
-          <w:rFonts w:hint="eastAsia"/>
-        </w:rPr>
-        <w:t xml:space="preserve"> </w:t>
-      </w:r>
-      <w:r>
-        <w:t>Inception v3</w:t>
-      </w:r>
-      <w:r>
-        <w:rPr>
-          <w:rFonts w:hint="eastAsia"/>
-        </w:rPr>
-        <w:t>를</w:t>
-      </w:r>
-      <w:r>
-        <w:rPr>
-          <w:rFonts w:hint="eastAsia"/>
-        </w:rPr>
-        <w:t xml:space="preserve"> </w:t>
-      </w:r>
-      <w:r>
-        <w:rPr>
-          <w:rFonts w:hint="eastAsia"/>
-        </w:rPr>
-        <w:t>사용하였습니다</w:t>
-      </w:r>
-      <w:r>
-        <w:rPr>
-          <w:rFonts w:hint="eastAsia"/>
-        </w:rPr>
-        <w:t>.</w:t>
-      </w:r>
-    </w:p>
-    <w:p/>
-    <w:p>
-      <w:bookmarkStart w:id="6" w:name="_Toc287096150"/>
-      <w:r>
-        <w:br w:type="page"/>
-      </w:r>
-    </w:p>
-    <w:p>
-      <w:pPr>
-        <w:pStyle w:val="1"/>
-      </w:pPr>
-      <w:bookmarkStart w:id="7" w:name="_Toc447209003"/>
+      <w:bookmarkStart w:id="6" w:name="_Toc447209003"/>
       <w:r>
         <w:rPr>
           <w:rFonts w:hint="eastAsia"/>
@@ -5910,15 +5751,15 @@
         <w:lastRenderedPageBreak/>
         <w:t>사용자 분석</w:t>
       </w:r>
+      <w:bookmarkEnd w:id="5"/>
       <w:bookmarkEnd w:id="6"/>
-      <w:bookmarkEnd w:id="7"/>
     </w:p>
     <w:p/>
     <w:p>
       <w:pPr>
         <w:pStyle w:val="2"/>
       </w:pPr>
-      <w:bookmarkStart w:id="8" w:name="_Toc447209004"/>
+      <w:bookmarkStart w:id="7" w:name="_Toc447209004"/>
       <w:proofErr w:type="spellStart"/>
       <w:r>
         <w:rPr>
@@ -5933,7 +5774,7 @@
         </w:rPr>
         <w:t xml:space="preserve"> 정의</w:t>
       </w:r>
-      <w:bookmarkEnd w:id="8"/>
+      <w:bookmarkEnd w:id="7"/>
     </w:p>
     <w:p/>
     <w:tbl>
@@ -6234,8 +6075,8 @@
       <w:pPr>
         <w:pStyle w:val="2"/>
       </w:pPr>
-      <w:bookmarkStart w:id="9" w:name="_Toc287096152"/>
-      <w:bookmarkStart w:id="10" w:name="_Toc447209005"/>
+      <w:bookmarkStart w:id="8" w:name="_Toc287096152"/>
+      <w:bookmarkStart w:id="9" w:name="_Toc447209005"/>
       <w:proofErr w:type="spellStart"/>
       <w:r>
         <w:rPr>
@@ -6250,8 +6091,8 @@
         </w:rPr>
         <w:t xml:space="preserve"> 다이어그램</w:t>
       </w:r>
+      <w:bookmarkEnd w:id="8"/>
       <w:bookmarkEnd w:id="9"/>
-      <w:bookmarkEnd w:id="10"/>
     </w:p>
     <w:p>
       <w:pPr>
@@ -6315,28 +6156,28 @@
       <w:pPr>
         <w:pStyle w:val="1"/>
       </w:pPr>
-      <w:bookmarkStart w:id="11" w:name="_Toc447209006"/>
+      <w:bookmarkStart w:id="10" w:name="_Toc447209006"/>
       <w:r>
         <w:rPr>
           <w:rFonts w:hint="eastAsia"/>
         </w:rPr>
         <w:t>요구사항 분석</w:t>
       </w:r>
-      <w:bookmarkEnd w:id="11"/>
+      <w:bookmarkEnd w:id="10"/>
     </w:p>
     <w:p>
       <w:pPr>
         <w:pStyle w:val="2"/>
       </w:pPr>
-      <w:bookmarkStart w:id="12" w:name="_Toc447209007"/>
-      <w:bookmarkStart w:id="13" w:name="_Toc287096155"/>
+      <w:bookmarkStart w:id="11" w:name="_Toc447209007"/>
+      <w:bookmarkStart w:id="12" w:name="_Toc287096155"/>
       <w:r>
         <w:rPr>
           <w:rFonts w:hint="eastAsia"/>
         </w:rPr>
         <w:t>고객 기능 요구사항</w:t>
       </w:r>
-      <w:bookmarkEnd w:id="12"/>
+      <w:bookmarkEnd w:id="11"/>
     </w:p>
     <w:p/>
     <w:tbl>
@@ -6659,7 +6500,7 @@
       <w:pPr>
         <w:pStyle w:val="2"/>
       </w:pPr>
-      <w:bookmarkStart w:id="14" w:name="_Toc447209008"/>
+      <w:bookmarkStart w:id="13" w:name="_Toc447209008"/>
       <w:proofErr w:type="spellStart"/>
       <w:r>
         <w:rPr>
@@ -6675,8 +6516,8 @@
         </w:rPr>
         <w:t xml:space="preserve"> 목록</w:t>
       </w:r>
+      <w:bookmarkEnd w:id="12"/>
       <w:bookmarkEnd w:id="13"/>
-      <w:bookmarkEnd w:id="14"/>
     </w:p>
     <w:p/>
     <w:tbl>
@@ -7148,7 +6989,6 @@
               </w:rPr>
               <w:t>S/N</w:t>
             </w:r>
-            <w:proofErr w:type="spellStart"/>
             <w:r>
               <w:rPr>
                 <w:rStyle w:val="ae"/>
@@ -7156,17 +6996,7 @@
                 <w:color w:val="auto"/>
                 <w:sz w:val="18"/>
               </w:rPr>
-              <w:t>를</w:t>
-            </w:r>
-            <w:proofErr w:type="spellEnd"/>
-            <w:r>
-              <w:rPr>
-                <w:rStyle w:val="ae"/>
-                <w:rFonts w:ascii="맑은 고딕" w:hAnsi="맑은 고딕" w:hint="eastAsia"/>
-                <w:color w:val="auto"/>
-                <w:sz w:val="18"/>
-              </w:rPr>
-              <w:t xml:space="preserve"> 입력해</w:t>
+              <w:t>를 입력해</w:t>
             </w:r>
             <w:r>
               <w:rPr>
@@ -7366,27 +7196,7 @@
                 <w:color w:val="auto"/>
                 <w:sz w:val="18"/>
               </w:rPr>
-              <w:t xml:space="preserve"> 앱 시스템에 </w:t>
-            </w:r>
-            <w:proofErr w:type="spellStart"/>
-            <w:r>
-              <w:rPr>
-                <w:rStyle w:val="ae"/>
-                <w:rFonts w:ascii="맑은 고딕" w:hAnsi="맑은 고딕" w:hint="eastAsia"/>
-                <w:color w:val="auto"/>
-                <w:sz w:val="18"/>
-              </w:rPr>
-              <w:t>로그인을</w:t>
-            </w:r>
-            <w:proofErr w:type="spellEnd"/>
-            <w:r>
-              <w:rPr>
-                <w:rStyle w:val="ae"/>
-                <w:rFonts w:ascii="맑은 고딕" w:hAnsi="맑은 고딕" w:hint="eastAsia"/>
-                <w:color w:val="auto"/>
-                <w:sz w:val="18"/>
-              </w:rPr>
-              <w:t xml:space="preserve"> 한다.</w:t>
+              <w:t xml:space="preserve"> 앱 시스템에 로그인을 한다.</w:t>
             </w:r>
           </w:p>
         </w:tc>
@@ -8339,7 +8149,7 @@
             <w:pPr>
               <w:rPr>
                 <w:rStyle w:val="ae"/>
-                <w:rFonts w:ascii="맑은 고딕" w:hAnsi="맑은 고딕" w:hint="eastAsia"/>
+                <w:rFonts w:ascii="맑은 고딕" w:hAnsi="맑은 고딕"/>
                 <w:color w:val="auto"/>
                 <w:sz w:val="18"/>
                 <w:szCs w:val="18"/>
@@ -8372,7 +8182,7 @@
             <w:pPr>
               <w:rPr>
                 <w:rStyle w:val="ae"/>
-                <w:rFonts w:ascii="맑은 고딕" w:hAnsi="맑은 고딕" w:hint="eastAsia"/>
+                <w:rFonts w:ascii="맑은 고딕" w:hAnsi="맑은 고딕"/>
                 <w:color w:val="auto"/>
                 <w:sz w:val="18"/>
               </w:rPr>
@@ -8402,7 +8212,7 @@
             <w:pPr>
               <w:rPr>
                 <w:rStyle w:val="ae"/>
-                <w:rFonts w:ascii="돋움" w:eastAsia="돋움" w:hAnsi="돋움" w:hint="eastAsia"/>
+                <w:rFonts w:ascii="돋움" w:eastAsia="돋움" w:hAnsi="돋움"/>
                 <w:color w:val="auto"/>
               </w:rPr>
             </w:pPr>
@@ -8474,7 +8284,7 @@
             <w:pPr>
               <w:rPr>
                 <w:rStyle w:val="ae"/>
-                <w:rFonts w:ascii="맑은 고딕" w:hAnsi="맑은 고딕" w:hint="eastAsia"/>
+                <w:rFonts w:ascii="맑은 고딕" w:hAnsi="맑은 고딕"/>
                 <w:color w:val="auto"/>
                 <w:sz w:val="18"/>
                 <w:szCs w:val="18"/>
@@ -8507,7 +8317,7 @@
             <w:pPr>
               <w:rPr>
                 <w:rStyle w:val="ae"/>
-                <w:rFonts w:ascii="맑은 고딕" w:hAnsi="맑은 고딕" w:hint="eastAsia"/>
+                <w:rFonts w:ascii="맑은 고딕" w:hAnsi="맑은 고딕"/>
                 <w:color w:val="auto"/>
                 <w:sz w:val="18"/>
               </w:rPr>
@@ -8557,7 +8367,7 @@
             <w:pPr>
               <w:rPr>
                 <w:rStyle w:val="ae"/>
-                <w:rFonts w:ascii="돋움" w:eastAsia="돋움" w:hAnsi="돋움" w:hint="eastAsia"/>
+                <w:rFonts w:ascii="돋움" w:eastAsia="돋움" w:hAnsi="돋움"/>
                 <w:color w:val="auto"/>
               </w:rPr>
             </w:pPr>
@@ -8629,7 +8439,7 @@
             <w:pPr>
               <w:rPr>
                 <w:rStyle w:val="ae"/>
-                <w:rFonts w:ascii="맑은 고딕" w:hAnsi="맑은 고딕" w:hint="eastAsia"/>
+                <w:rFonts w:ascii="맑은 고딕" w:hAnsi="맑은 고딕"/>
                 <w:color w:val="auto"/>
                 <w:sz w:val="18"/>
                 <w:szCs w:val="18"/>
@@ -8662,7 +8472,7 @@
             <w:pPr>
               <w:rPr>
                 <w:rStyle w:val="ae"/>
-                <w:rFonts w:ascii="맑은 고딕" w:hAnsi="맑은 고딕" w:hint="eastAsia"/>
+                <w:rFonts w:ascii="맑은 고딕" w:hAnsi="맑은 고딕"/>
                 <w:color w:val="auto"/>
                 <w:sz w:val="18"/>
               </w:rPr>
@@ -8692,7 +8502,7 @@
             <w:pPr>
               <w:rPr>
                 <w:rStyle w:val="ae"/>
-                <w:rFonts w:ascii="돋움" w:eastAsia="돋움" w:hAnsi="돋움" w:hint="eastAsia"/>
+                <w:rFonts w:ascii="돋움" w:eastAsia="돋움" w:hAnsi="돋움"/>
                 <w:color w:val="auto"/>
               </w:rPr>
             </w:pPr>
@@ -8710,6 +8520,17 @@
     </w:tbl>
     <w:p/>
     <w:p/>
+    <w:p/>
+    <w:p/>
+    <w:p/>
+    <w:p/>
+    <w:p>
+      <w:pPr>
+        <w:rPr>
+          <w:rFonts w:hint="eastAsia"/>
+        </w:rPr>
+      </w:pPr>
+    </w:p>
     <w:p>
       <w:pPr>
         <w:pStyle w:val="3"/>
@@ -8719,13 +8540,14 @@
         </w:tabs>
         <w:ind w:left="567"/>
       </w:pPr>
-      <w:bookmarkStart w:id="15" w:name="_Toc287096156"/>
-      <w:bookmarkStart w:id="16" w:name="_Toc447209009"/>
+      <w:bookmarkStart w:id="14" w:name="_Toc287096156"/>
+      <w:bookmarkStart w:id="15" w:name="_Toc447209009"/>
       <w:proofErr w:type="spellStart"/>
       <w:r>
         <w:rPr>
           <w:rFonts w:hint="eastAsia"/>
         </w:rPr>
+        <w:lastRenderedPageBreak/>
         <w:t>유스케이스</w:t>
       </w:r>
       <w:proofErr w:type="spellEnd"/>
@@ -8735,8 +8557,8 @@
         </w:rPr>
         <w:t xml:space="preserve"> 다이어그램</w:t>
       </w:r>
+      <w:bookmarkEnd w:id="14"/>
       <w:bookmarkEnd w:id="15"/>
-      <w:bookmarkEnd w:id="16"/>
     </w:p>
     <w:p>
       <w:pPr>
@@ -8744,7 +8566,7 @@
           <w:noProof/>
         </w:rPr>
       </w:pPr>
-      <w:bookmarkStart w:id="17" w:name="_Toc287096158"/>
+      <w:bookmarkStart w:id="16" w:name="_Toc287096158"/>
     </w:p>
     <w:p>
       <w:pPr>
@@ -8756,7 +8578,6 @@
         <w:rPr>
           <w:noProof/>
         </w:rPr>
-        <w:lastRenderedPageBreak/>
         <w:drawing>
           <wp:inline distT="0" distB="0" distL="0" distR="0">
             <wp:extent cx="5400040" cy="2181860"/>
@@ -8862,6 +8683,21 @@
       </w:r>
     </w:p>
     <w:p/>
+    <w:p/>
+    <w:p/>
+    <w:p/>
+    <w:p/>
+    <w:p/>
+    <w:p/>
+    <w:p/>
+    <w:p/>
+    <w:p>
+      <w:pPr>
+        <w:rPr>
+          <w:rFonts w:hint="eastAsia"/>
+        </w:rPr>
+      </w:pPr>
+    </w:p>
     <w:p>
       <w:pPr>
         <w:pStyle w:val="3"/>
@@ -8871,12 +8707,13 @@
         </w:tabs>
         <w:ind w:left="567"/>
       </w:pPr>
-      <w:bookmarkStart w:id="18" w:name="_Toc447209010"/>
+      <w:bookmarkStart w:id="17" w:name="_Toc447209010"/>
       <w:proofErr w:type="spellStart"/>
       <w:r>
         <w:rPr>
           <w:rFonts w:hint="eastAsia"/>
         </w:rPr>
+        <w:lastRenderedPageBreak/>
         <w:t>유스케이스</w:t>
       </w:r>
       <w:proofErr w:type="spellEnd"/>
@@ -8886,8 +8723,8 @@
         </w:rPr>
         <w:t xml:space="preserve"> 기술</w:t>
       </w:r>
+      <w:bookmarkEnd w:id="16"/>
       <w:bookmarkEnd w:id="17"/>
-      <w:bookmarkEnd w:id="18"/>
     </w:p>
     <w:p>
       <w:pPr>
@@ -10281,24 +10118,18 @@
     </w:tbl>
     <w:p/>
     <w:p>
-      <w:pPr>
-        <w:widowControl/>
-        <w:wordWrap/>
-        <w:autoSpaceDE/>
-        <w:autoSpaceDN/>
-        <w:jc w:val="left"/>
-      </w:pPr>
-      <w:r>
-        <w:br w:type="page"/>
-      </w:r>
-    </w:p>
-    <w:p/>
-    <w:p>
-      <w:r>
-        <w:rPr>
-          <w:rFonts w:hint="eastAsia"/>
-        </w:rPr>
-        <w:t>UC00</w:t>
+      <w:r>
+        <w:rPr>
+          <w:rFonts w:hint="eastAsia"/>
+        </w:rPr>
+        <w:t>UC</w:t>
+      </w:r>
+      <w:proofErr w:type="gramStart"/>
+      <w:r>
+        <w:rPr>
+          <w:rFonts w:hint="eastAsia"/>
+        </w:rPr>
+        <w:t>00</w:t>
       </w:r>
       <w:r>
         <w:t>2</w:t>
@@ -10307,7 +10138,14 @@
         <w:rPr>
           <w:rFonts w:hint="eastAsia"/>
         </w:rPr>
-        <w:t xml:space="preserve"> : </w:t>
+        <w:t xml:space="preserve"> :</w:t>
+      </w:r>
+      <w:proofErr w:type="gramEnd"/>
+      <w:r>
+        <w:rPr>
+          <w:rFonts w:hint="eastAsia"/>
+        </w:rPr>
+        <w:t xml:space="preserve"> </w:t>
       </w:r>
       <w:r>
         <w:rPr>
@@ -10391,7 +10229,6 @@
               </w:rPr>
               <w:t>S/N</w:t>
             </w:r>
-            <w:proofErr w:type="spellStart"/>
             <w:r>
               <w:rPr>
                 <w:rStyle w:val="ae"/>
@@ -10399,17 +10236,7 @@
                 <w:color w:val="auto"/>
                 <w:sz w:val="18"/>
               </w:rPr>
-              <w:t>를</w:t>
-            </w:r>
-            <w:proofErr w:type="spellEnd"/>
-            <w:r>
-              <w:rPr>
-                <w:rStyle w:val="ae"/>
-                <w:rFonts w:ascii="맑은 고딕" w:hAnsi="맑은 고딕" w:hint="eastAsia"/>
-                <w:color w:val="auto"/>
-                <w:sz w:val="18"/>
-              </w:rPr>
-              <w:t xml:space="preserve"> 입력해 회원가입을 요청한다.</w:t>
+              <w:t>를 입력해 회원가입을 요청한다.</w:t>
             </w:r>
           </w:p>
         </w:tc>
@@ -11508,13 +11335,20 @@
         </w:tc>
       </w:tr>
     </w:tbl>
-    <w:p/>
     <w:p>
       <w:r>
         <w:rPr>
           <w:rFonts w:hint="eastAsia"/>
         </w:rPr>
-        <w:t>UC00</w:t>
+        <w:lastRenderedPageBreak/>
+        <w:t>UC</w:t>
+      </w:r>
+      <w:proofErr w:type="gramStart"/>
+      <w:r>
+        <w:rPr>
+          <w:rFonts w:hint="eastAsia"/>
+        </w:rPr>
+        <w:t>00</w:t>
       </w:r>
       <w:r>
         <w:t>3</w:t>
@@ -11525,6 +11359,7 @@
         </w:rPr>
         <w:t xml:space="preserve"> :</w:t>
       </w:r>
+      <w:proofErr w:type="gramEnd"/>
       <w:r>
         <w:t xml:space="preserve"> </w:t>
       </w:r>
@@ -11638,27 +11473,7 @@
                 <w:color w:val="auto"/>
                 <w:sz w:val="18"/>
               </w:rPr>
-              <w:t xml:space="preserve"> 앱 시스템에 </w:t>
-            </w:r>
-            <w:proofErr w:type="spellStart"/>
-            <w:r>
-              <w:rPr>
-                <w:rStyle w:val="ae"/>
-                <w:rFonts w:ascii="맑은 고딕" w:hAnsi="맑은 고딕" w:hint="eastAsia"/>
-                <w:color w:val="auto"/>
-                <w:sz w:val="18"/>
-              </w:rPr>
-              <w:t>로그인을</w:t>
-            </w:r>
-            <w:proofErr w:type="spellEnd"/>
-            <w:r>
-              <w:rPr>
-                <w:rStyle w:val="ae"/>
-                <w:rFonts w:ascii="맑은 고딕" w:hAnsi="맑은 고딕" w:hint="eastAsia"/>
-                <w:color w:val="auto"/>
-                <w:sz w:val="18"/>
-              </w:rPr>
-              <w:t xml:space="preserve"> 한다.</w:t>
+              <w:t xml:space="preserve"> 앱 시스템에 로그인을 한다.</w:t>
             </w:r>
           </w:p>
         </w:tc>
@@ -12720,24 +12535,18 @@
     </w:tbl>
     <w:p/>
     <w:p>
-      <w:pPr>
-        <w:widowControl/>
-        <w:wordWrap/>
-        <w:autoSpaceDE/>
-        <w:autoSpaceDN/>
-        <w:jc w:val="left"/>
-      </w:pPr>
-      <w:r>
-        <w:br w:type="page"/>
-      </w:r>
-    </w:p>
-    <w:p/>
-    <w:p>
-      <w:r>
-        <w:rPr>
-          <w:rFonts w:hint="eastAsia"/>
-        </w:rPr>
-        <w:t>UC00</w:t>
+      <w:r>
+        <w:rPr>
+          <w:rFonts w:hint="eastAsia"/>
+        </w:rPr>
+        <w:t>UC</w:t>
+      </w:r>
+      <w:proofErr w:type="gramStart"/>
+      <w:r>
+        <w:rPr>
+          <w:rFonts w:hint="eastAsia"/>
+        </w:rPr>
+        <w:t>00</w:t>
       </w:r>
       <w:r>
         <w:t>4</w:t>
@@ -12748,6 +12557,7 @@
         </w:rPr>
         <w:t xml:space="preserve"> :</w:t>
       </w:r>
+      <w:proofErr w:type="gramEnd"/>
       <w:r>
         <w:t xml:space="preserve"> </w:t>
       </w:r>
@@ -14059,11 +13869,36 @@
       </w:pPr>
     </w:p>
     <w:p>
-      <w:r>
-        <w:rPr>
-          <w:rFonts w:hint="eastAsia"/>
-        </w:rPr>
-        <w:t>UC00</w:t>
+      <w:pPr>
+        <w:tabs>
+          <w:tab w:val="left" w:pos="3510"/>
+        </w:tabs>
+      </w:pPr>
+    </w:p>
+    <w:p>
+      <w:pPr>
+        <w:tabs>
+          <w:tab w:val="left" w:pos="3510"/>
+        </w:tabs>
+        <w:rPr>
+          <w:rFonts w:hint="eastAsia"/>
+        </w:rPr>
+      </w:pPr>
+    </w:p>
+    <w:p>
+      <w:r>
+        <w:rPr>
+          <w:rFonts w:hint="eastAsia"/>
+        </w:rPr>
+        <w:lastRenderedPageBreak/>
+        <w:t>UC</w:t>
+      </w:r>
+      <w:proofErr w:type="gramStart"/>
+      <w:r>
+        <w:rPr>
+          <w:rFonts w:hint="eastAsia"/>
+        </w:rPr>
+        <w:t>00</w:t>
       </w:r>
       <w:r>
         <w:t>5</w:t>
@@ -14072,7 +13907,14 @@
         <w:rPr>
           <w:rFonts w:hint="eastAsia"/>
         </w:rPr>
-        <w:t xml:space="preserve"> : </w:t>
+        <w:t xml:space="preserve"> :</w:t>
+      </w:r>
+      <w:proofErr w:type="gramEnd"/>
+      <w:r>
+        <w:rPr>
+          <w:rFonts w:hint="eastAsia"/>
+        </w:rPr>
+        <w:t xml:space="preserve"> </w:t>
       </w:r>
       <w:r>
         <w:rPr>
@@ -15258,24 +15100,18 @@
     </w:tbl>
     <w:p/>
     <w:p>
-      <w:pPr>
-        <w:widowControl/>
-        <w:wordWrap/>
-        <w:autoSpaceDE/>
-        <w:autoSpaceDN/>
-        <w:jc w:val="left"/>
-      </w:pPr>
-      <w:r>
-        <w:br w:type="page"/>
-      </w:r>
-    </w:p>
-    <w:p/>
-    <w:p>
-      <w:r>
-        <w:rPr>
-          <w:rFonts w:hint="eastAsia"/>
-        </w:rPr>
-        <w:t>UC00</w:t>
+      <w:r>
+        <w:rPr>
+          <w:rFonts w:hint="eastAsia"/>
+        </w:rPr>
+        <w:t>UC</w:t>
+      </w:r>
+      <w:proofErr w:type="gramStart"/>
+      <w:r>
+        <w:rPr>
+          <w:rFonts w:hint="eastAsia"/>
+        </w:rPr>
+        <w:t>00</w:t>
       </w:r>
       <w:r>
         <w:t>6</w:t>
@@ -15284,7 +15120,14 @@
         <w:rPr>
           <w:rFonts w:hint="eastAsia"/>
         </w:rPr>
-        <w:t xml:space="preserve"> : </w:t>
+        <w:t xml:space="preserve"> :</w:t>
+      </w:r>
+      <w:proofErr w:type="gramEnd"/>
+      <w:r>
+        <w:rPr>
+          <w:rFonts w:hint="eastAsia"/>
+        </w:rPr>
+        <w:t xml:space="preserve"> </w:t>
       </w:r>
       <w:r>
         <w:rPr>
@@ -16028,6 +15871,38 @@
               </w:rPr>
               <w:t>S/N</w:t>
             </w:r>
+            <w:r>
+              <w:rPr>
+                <w:rStyle w:val="ae"/>
+                <w:rFonts w:hint="eastAsia"/>
+                <w:color w:val="auto"/>
+              </w:rPr>
+              <w:t>를</w:t>
+            </w:r>
+            <w:r>
+              <w:rPr>
+                <w:rStyle w:val="ae"/>
+                <w:rFonts w:hint="eastAsia"/>
+                <w:color w:val="auto"/>
+              </w:rPr>
+              <w:t xml:space="preserve"> </w:t>
+            </w:r>
+            <w:r>
+              <w:rPr>
+                <w:rStyle w:val="ae"/>
+                <w:rFonts w:hint="eastAsia"/>
+                <w:color w:val="auto"/>
+              </w:rPr>
+              <w:t>로봇에</w:t>
+            </w:r>
+            <w:r>
+              <w:rPr>
+                <w:rStyle w:val="ae"/>
+                <w:rFonts w:hint="eastAsia"/>
+                <w:color w:val="auto"/>
+              </w:rPr>
+              <w:t xml:space="preserve"> </w:t>
+            </w:r>
             <w:proofErr w:type="spellStart"/>
             <w:r>
               <w:rPr>
@@ -16035,41 +15910,9 @@
                 <w:rFonts w:hint="eastAsia"/>
                 <w:color w:val="auto"/>
               </w:rPr>
-              <w:t>를</w:t>
+              <w:t>저장되어있는</w:t>
             </w:r>
             <w:proofErr w:type="spellEnd"/>
-            <w:r>
-              <w:rPr>
-                <w:rStyle w:val="ae"/>
-                <w:rFonts w:hint="eastAsia"/>
-                <w:color w:val="auto"/>
-              </w:rPr>
-              <w:t xml:space="preserve"> </w:t>
-            </w:r>
-            <w:r>
-              <w:rPr>
-                <w:rStyle w:val="ae"/>
-                <w:rFonts w:hint="eastAsia"/>
-                <w:color w:val="auto"/>
-              </w:rPr>
-              <w:t>로봇에</w:t>
-            </w:r>
-            <w:r>
-              <w:rPr>
-                <w:rStyle w:val="ae"/>
-                <w:rFonts w:hint="eastAsia"/>
-                <w:color w:val="auto"/>
-              </w:rPr>
-              <w:t xml:space="preserve"> </w:t>
-            </w:r>
-            <w:r>
-              <w:rPr>
-                <w:rStyle w:val="ae"/>
-                <w:rFonts w:hint="eastAsia"/>
-                <w:color w:val="auto"/>
-              </w:rPr>
-              <w:t>저장되어있는</w:t>
-            </w:r>
             <w:r>
               <w:rPr>
                 <w:rStyle w:val="ae"/>
@@ -16734,11 +16577,36 @@
       </w:pPr>
     </w:p>
     <w:p>
-      <w:r>
-        <w:rPr>
-          <w:rFonts w:hint="eastAsia"/>
-        </w:rPr>
-        <w:t>UC0</w:t>
+      <w:pPr>
+        <w:tabs>
+          <w:tab w:val="left" w:pos="3510"/>
+        </w:tabs>
+      </w:pPr>
+    </w:p>
+    <w:p>
+      <w:pPr>
+        <w:tabs>
+          <w:tab w:val="left" w:pos="3510"/>
+        </w:tabs>
+        <w:rPr>
+          <w:rFonts w:hint="eastAsia"/>
+        </w:rPr>
+      </w:pPr>
+    </w:p>
+    <w:p>
+      <w:r>
+        <w:rPr>
+          <w:rFonts w:hint="eastAsia"/>
+        </w:rPr>
+        <w:lastRenderedPageBreak/>
+        <w:t>UC</w:t>
+      </w:r>
+      <w:proofErr w:type="gramStart"/>
+      <w:r>
+        <w:rPr>
+          <w:rFonts w:hint="eastAsia"/>
+        </w:rPr>
+        <w:t>0</w:t>
       </w:r>
       <w:r>
         <w:t>07</w:t>
@@ -16747,7 +16615,14 @@
         <w:rPr>
           <w:rFonts w:hint="eastAsia"/>
         </w:rPr>
-        <w:t xml:space="preserve"> : </w:t>
+        <w:t xml:space="preserve"> :</w:t>
+      </w:r>
+      <w:proofErr w:type="gramEnd"/>
+      <w:r>
+        <w:rPr>
+          <w:rFonts w:hint="eastAsia"/>
+        </w:rPr>
+        <w:t xml:space="preserve"> </w:t>
       </w:r>
       <w:r>
         <w:rPr>
@@ -17976,7 +17851,6 @@
         <w:rPr>
           <w:rFonts w:hint="eastAsia"/>
         </w:rPr>
-        <w:lastRenderedPageBreak/>
         <w:t>UC</w:t>
       </w:r>
       <w:r>
@@ -19003,9 +18877,7 @@
         <w:autoSpaceDN/>
         <w:jc w:val="left"/>
         <w:rPr>
-          <w:rStyle w:val="ae"/>
-          <w:rFonts w:ascii="맑은 고딕" w:hAnsi="맑은 고딕"/>
-          <w:color w:val="auto"/>
+          <w:rFonts w:ascii="맑은 고딕" w:hAnsi="맑은 고딕" w:hint="eastAsia"/>
           <w:sz w:val="18"/>
           <w:szCs w:val="18"/>
         </w:rPr>
@@ -19020,6 +18892,7 @@
         <w:lastRenderedPageBreak/>
         <w:t>UC</w:t>
       </w:r>
+      <w:proofErr w:type="gramStart"/>
       <w:r>
         <w:t>009</w:t>
       </w:r>
@@ -19027,7 +18900,14 @@
         <w:rPr>
           <w:rFonts w:hint="eastAsia"/>
         </w:rPr>
-        <w:t xml:space="preserve"> : </w:t>
+        <w:t xml:space="preserve"> :</w:t>
+      </w:r>
+      <w:proofErr w:type="gramEnd"/>
+      <w:r>
+        <w:rPr>
+          <w:rFonts w:hint="eastAsia"/>
+        </w:rPr>
+        <w:t xml:space="preserve"> </w:t>
       </w:r>
       <w:r>
         <w:rPr>
@@ -19039,15 +18919,6 @@
         </w:rPr>
         <w:t>물건 확인을 요청한다.</w:t>
       </w:r>
-    </w:p>
-    <w:p>
-      <w:pPr>
-        <w:widowControl/>
-        <w:wordWrap/>
-        <w:autoSpaceDE/>
-        <w:autoSpaceDN/>
-        <w:jc w:val="left"/>
-      </w:pPr>
     </w:p>
     <w:tbl>
       <w:tblPr>
@@ -20090,23 +19961,18 @@
         <w:autoSpaceDN/>
         <w:jc w:val="left"/>
         <w:rPr>
-          <w:rStyle w:val="ae"/>
           <w:rFonts w:ascii="맑은 고딕" w:hAnsi="맑은 고딕" w:hint="eastAsia"/>
-          <w:color w:val="auto"/>
           <w:sz w:val="18"/>
           <w:szCs w:val="18"/>
         </w:rPr>
       </w:pPr>
       <w:r>
-        <w:br w:type="page"/>
-      </w:r>
-      <w:r>
-        <w:rPr>
-          <w:rFonts w:hint="eastAsia"/>
-        </w:rPr>
-        <w:lastRenderedPageBreak/>
+        <w:rPr>
+          <w:rFonts w:hint="eastAsia"/>
+        </w:rPr>
         <w:t>UC</w:t>
       </w:r>
+      <w:proofErr w:type="gramStart"/>
       <w:r>
         <w:t>010</w:t>
       </w:r>
@@ -20114,7 +19980,14 @@
         <w:rPr>
           <w:rFonts w:hint="eastAsia"/>
         </w:rPr>
-        <w:t xml:space="preserve"> : </w:t>
+        <w:t xml:space="preserve"> :</w:t>
+      </w:r>
+      <w:proofErr w:type="gramEnd"/>
+      <w:r>
+        <w:rPr>
+          <w:rFonts w:hint="eastAsia"/>
+        </w:rPr>
+        <w:t xml:space="preserve"> </w:t>
       </w:r>
       <w:r>
         <w:rPr>
@@ -20152,15 +20025,6 @@
         </w:rPr>
         <w:t>.</w:t>
       </w:r>
-    </w:p>
-    <w:p>
-      <w:pPr>
-        <w:widowControl/>
-        <w:wordWrap/>
-        <w:autoSpaceDE/>
-        <w:autoSpaceDN/>
-        <w:jc w:val="left"/>
-      </w:pPr>
     </w:p>
     <w:tbl>
       <w:tblPr>
@@ -21210,39 +21074,7 @@
         <w:autoSpaceDE/>
         <w:autoSpaceDN/>
         <w:jc w:val="left"/>
-        <w:rPr>
-          <w:rStyle w:val="ae"/>
-          <w:rFonts w:ascii="맑은 고딕" w:hAnsi="맑은 고딕" w:hint="eastAsia"/>
-          <w:color w:val="auto"/>
-          <w:sz w:val="18"/>
-          <w:szCs w:val="18"/>
-        </w:rPr>
       </w:pPr>
-      <w:r>
-        <w:rPr>
-          <w:rFonts w:hint="eastAsia"/>
-        </w:rPr>
-        <w:t>UC</w:t>
-      </w:r>
-      <w:r>
-        <w:t>011</w:t>
-      </w:r>
-      <w:r>
-        <w:rPr>
-          <w:rFonts w:hint="eastAsia"/>
-        </w:rPr>
-        <w:t xml:space="preserve"> : </w:t>
-      </w:r>
-      <w:r>
-        <w:rPr>
-          <w:rStyle w:val="ae"/>
-          <w:rFonts w:ascii="맑은 고딕" w:hAnsi="맑은 고딕" w:hint="eastAsia"/>
-          <w:color w:val="auto"/>
-          <w:sz w:val="18"/>
-          <w:szCs w:val="18"/>
-        </w:rPr>
-        <w:t>현재 촬영한 화면을 전송한다.</w:t>
-      </w:r>
     </w:p>
     <w:p>
       <w:pPr>
@@ -21252,6 +21084,66 @@
         <w:autoSpaceDN/>
         <w:jc w:val="left"/>
       </w:pPr>
+    </w:p>
+    <w:p>
+      <w:pPr>
+        <w:widowControl/>
+        <w:wordWrap/>
+        <w:autoSpaceDE/>
+        <w:autoSpaceDN/>
+        <w:jc w:val="left"/>
+        <w:rPr>
+          <w:rFonts w:hint="eastAsia"/>
+        </w:rPr>
+      </w:pPr>
+    </w:p>
+    <w:p>
+      <w:pPr>
+        <w:widowControl/>
+        <w:wordWrap/>
+        <w:autoSpaceDE/>
+        <w:autoSpaceDN/>
+        <w:jc w:val="left"/>
+        <w:rPr>
+          <w:rFonts w:ascii="맑은 고딕" w:hAnsi="맑은 고딕" w:hint="eastAsia"/>
+          <w:sz w:val="18"/>
+          <w:szCs w:val="18"/>
+        </w:rPr>
+      </w:pPr>
+      <w:r>
+        <w:rPr>
+          <w:rFonts w:hint="eastAsia"/>
+        </w:rPr>
+        <w:lastRenderedPageBreak/>
+        <w:t>UC</w:t>
+      </w:r>
+      <w:proofErr w:type="gramStart"/>
+      <w:r>
+        <w:t>011</w:t>
+      </w:r>
+      <w:r>
+        <w:rPr>
+          <w:rFonts w:hint="eastAsia"/>
+        </w:rPr>
+        <w:t xml:space="preserve"> :</w:t>
+      </w:r>
+      <w:proofErr w:type="gramEnd"/>
+      <w:r>
+        <w:rPr>
+          <w:rFonts w:hint="eastAsia"/>
+        </w:rPr>
+        <w:t xml:space="preserve"> </w:t>
+      </w:r>
+      <w:r>
+        <w:rPr>
+          <w:rStyle w:val="ae"/>
+          <w:rFonts w:ascii="맑은 고딕" w:hAnsi="맑은 고딕" w:hint="eastAsia"/>
+          <w:color w:val="auto"/>
+          <w:sz w:val="18"/>
+          <w:szCs w:val="18"/>
+        </w:rPr>
+        <w:t>현재 촬영한 화면을 전송한다.</w:t>
+      </w:r>
     </w:p>
     <w:tbl>
       <w:tblPr>
@@ -22282,10 +22174,177 @@
         <w:autoSpaceDE/>
         <w:autoSpaceDN/>
         <w:jc w:val="left"/>
-        <w:rPr>
-          <w:rFonts w:hint="eastAsia"/>
-        </w:rPr>
       </w:pPr>
+    </w:p>
+    <w:p>
+      <w:pPr>
+        <w:widowControl/>
+        <w:wordWrap/>
+        <w:autoSpaceDE/>
+        <w:autoSpaceDN/>
+        <w:jc w:val="left"/>
+      </w:pPr>
+    </w:p>
+    <w:p>
+      <w:pPr>
+        <w:widowControl/>
+        <w:wordWrap/>
+        <w:autoSpaceDE/>
+        <w:autoSpaceDN/>
+        <w:jc w:val="left"/>
+      </w:pPr>
+    </w:p>
+    <w:p>
+      <w:pPr>
+        <w:widowControl/>
+        <w:wordWrap/>
+        <w:autoSpaceDE/>
+        <w:autoSpaceDN/>
+        <w:jc w:val="left"/>
+      </w:pPr>
+    </w:p>
+    <w:p>
+      <w:pPr>
+        <w:widowControl/>
+        <w:wordWrap/>
+        <w:autoSpaceDE/>
+        <w:autoSpaceDN/>
+        <w:jc w:val="left"/>
+      </w:pPr>
+    </w:p>
+    <w:p>
+      <w:pPr>
+        <w:widowControl/>
+        <w:wordWrap/>
+        <w:autoSpaceDE/>
+        <w:autoSpaceDN/>
+        <w:jc w:val="left"/>
+      </w:pPr>
+    </w:p>
+    <w:p>
+      <w:pPr>
+        <w:widowControl/>
+        <w:wordWrap/>
+        <w:autoSpaceDE/>
+        <w:autoSpaceDN/>
+        <w:jc w:val="left"/>
+      </w:pPr>
+    </w:p>
+    <w:p>
+      <w:pPr>
+        <w:widowControl/>
+        <w:wordWrap/>
+        <w:autoSpaceDE/>
+        <w:autoSpaceDN/>
+        <w:jc w:val="left"/>
+      </w:pPr>
+    </w:p>
+    <w:p>
+      <w:pPr>
+        <w:widowControl/>
+        <w:wordWrap/>
+        <w:autoSpaceDE/>
+        <w:autoSpaceDN/>
+        <w:jc w:val="left"/>
+      </w:pPr>
+    </w:p>
+    <w:p>
+      <w:pPr>
+        <w:widowControl/>
+        <w:wordWrap/>
+        <w:autoSpaceDE/>
+        <w:autoSpaceDN/>
+        <w:jc w:val="left"/>
+      </w:pPr>
+    </w:p>
+    <w:p>
+      <w:pPr>
+        <w:widowControl/>
+        <w:wordWrap/>
+        <w:autoSpaceDE/>
+        <w:autoSpaceDN/>
+        <w:jc w:val="left"/>
+      </w:pPr>
+    </w:p>
+    <w:p>
+      <w:pPr>
+        <w:widowControl/>
+        <w:wordWrap/>
+        <w:autoSpaceDE/>
+        <w:autoSpaceDN/>
+        <w:jc w:val="left"/>
+      </w:pPr>
+    </w:p>
+    <w:p>
+      <w:pPr>
+        <w:widowControl/>
+        <w:wordWrap/>
+        <w:autoSpaceDE/>
+        <w:autoSpaceDN/>
+        <w:jc w:val="left"/>
+      </w:pPr>
+    </w:p>
+    <w:p>
+      <w:pPr>
+        <w:widowControl/>
+        <w:wordWrap/>
+        <w:autoSpaceDE/>
+        <w:autoSpaceDN/>
+        <w:jc w:val="left"/>
+      </w:pPr>
+    </w:p>
+    <w:p>
+      <w:pPr>
+        <w:widowControl/>
+        <w:wordWrap/>
+        <w:autoSpaceDE/>
+        <w:autoSpaceDN/>
+        <w:jc w:val="left"/>
+      </w:pPr>
+    </w:p>
+    <w:p>
+      <w:pPr>
+        <w:widowControl/>
+        <w:wordWrap/>
+        <w:autoSpaceDE/>
+        <w:autoSpaceDN/>
+        <w:jc w:val="left"/>
+      </w:pPr>
+    </w:p>
+    <w:p>
+      <w:pPr>
+        <w:widowControl/>
+        <w:wordWrap/>
+        <w:autoSpaceDE/>
+        <w:autoSpaceDN/>
+        <w:jc w:val="left"/>
+      </w:pPr>
+    </w:p>
+    <w:p>
+      <w:pPr>
+        <w:widowControl/>
+        <w:wordWrap/>
+        <w:autoSpaceDE/>
+        <w:autoSpaceDN/>
+        <w:jc w:val="left"/>
+      </w:pPr>
+      <w:r>
+        <w:br w:type="page"/>
+      </w:r>
+    </w:p>
+    <w:p>
+      <w:pPr>
+        <w:widowControl/>
+        <w:wordWrap/>
+        <w:autoSpaceDE/>
+        <w:autoSpaceDN/>
+        <w:jc w:val="left"/>
+        <w:rPr>
+          <w:rFonts w:hint="eastAsia"/>
+        </w:rPr>
+      </w:pPr>
+      <w:bookmarkStart w:id="18" w:name="_GoBack"/>
+      <w:bookmarkEnd w:id="18"/>
     </w:p>
     <w:p>
       <w:pPr>
@@ -22296,7 +22355,6 @@
         <w:rPr>
           <w:rFonts w:hint="eastAsia"/>
         </w:rPr>
-        <w:lastRenderedPageBreak/>
         <w:t xml:space="preserve">사용자 </w:t>
       </w:r>
       <w:r>
@@ -25648,7 +25706,7 @@
           <w:pPr>
             <w:jc w:val="center"/>
             <w:rPr>
-              <w:rFonts w:ascii="돋움" w:eastAsia="돋움" w:hAnsi="돋움" w:hint="eastAsia"/>
+              <w:rFonts w:ascii="돋움" w:eastAsia="돋움" w:hAnsi="돋움"/>
             </w:rPr>
           </w:pPr>
           <w:r>
@@ -28971,7 +29029,7 @@
 </file>
 
 <file path=customXml/itemProps1.xml><?xml version="1.0" encoding="utf-8"?>
-<ds:datastoreItem xmlns:ds="http://schemas.openxmlformats.org/officeDocument/2006/customXml" ds:itemID="{7BDF92EB-98E9-1540-9772-2D4FF04D5772}">
+<ds:datastoreItem xmlns:ds="http://schemas.openxmlformats.org/officeDocument/2006/customXml" ds:itemID="{AF59D2C4-F9E4-4B5D-9ABD-03B7D2DD8372}">
   <ds:schemaRefs>
     <ds:schemaRef ds:uri="http://schemas.openxmlformats.org/officeDocument/2006/bibliography"/>
   </ds:schemaRefs>
